--- a/Documentation/D.B/INSERT.docx
+++ b/Documentation/D.B/INSERT.docx
@@ -1802,7 +1802,21 @@
           <w:highlight w:val="green"/>
           <w:lang w:val="en-GB"/>
         </w:rPr>
-        <w:t>Drivers 2021</w:t>
+        <w:t>D</w:t>
+      </w:r>
+      <w:r>
+        <w:rPr>
+          <w:highlight w:val="green"/>
+          <w:lang w:val="en-GB"/>
+        </w:rPr>
+        <w:t>RIVERS</w:t>
+      </w:r>
+      <w:r>
+        <w:rPr>
+          <w:highlight w:val="green"/>
+          <w:lang w:val="en-GB"/>
+        </w:rPr>
+        <w:t xml:space="preserve"> 2021</w:t>
       </w:r>
     </w:p>
     <w:p>
@@ -3648,17 +3662,3632 @@
     </w:p>
     <w:p>
       <w:pPr>
-        <w:pStyle w:val="SemEspaamento"/>
-        <w:rPr>
-          <w:lang w:val="en-GB"/>
-        </w:rPr>
-      </w:pPr>
-      <w:r>
-        <w:rPr>
+        <w:rPr>
+          <w:highlight w:val="cyan"/>
+          <w:lang w:val="en-GB"/>
+        </w:rPr>
+      </w:pPr>
+      <w:r>
+        <w:rPr>
+          <w:highlight w:val="cyan"/>
           <w:lang w:val="en-GB"/>
         </w:rPr>
         <w:lastRenderedPageBreak/>
-        <w:t xml:space="preserve">-?- </w:t>
+        <w:t>CIRCUITS 2021</w:t>
+      </w:r>
+    </w:p>
+    <w:p>
+      <w:pPr>
+        <w:pStyle w:val="SemEspaamento"/>
+        <w:rPr>
+          <w:highlight w:val="cyan"/>
+        </w:rPr>
+      </w:pPr>
+      <w:proofErr w:type="spellStart"/>
+      <w:r>
+        <w:rPr>
+          <w:highlight w:val="cyan"/>
+        </w:rPr>
+        <w:t>insert</w:t>
+      </w:r>
+      <w:proofErr w:type="spellEnd"/>
+      <w:r>
+        <w:rPr>
+          <w:highlight w:val="cyan"/>
+        </w:rPr>
+        <w:t xml:space="preserve"> </w:t>
+      </w:r>
+      <w:proofErr w:type="spellStart"/>
+      <w:r>
+        <w:rPr>
+          <w:highlight w:val="cyan"/>
+        </w:rPr>
+        <w:t>into</w:t>
+      </w:r>
+      <w:proofErr w:type="spellEnd"/>
+      <w:r>
+        <w:rPr>
+          <w:highlight w:val="cyan"/>
+        </w:rPr>
+        <w:t xml:space="preserve"> </w:t>
+      </w:r>
+      <w:proofErr w:type="spellStart"/>
+      <w:r>
+        <w:rPr>
+          <w:highlight w:val="cyan"/>
+        </w:rPr>
+        <w:t>circuits</w:t>
+      </w:r>
+      <w:proofErr w:type="spellEnd"/>
+      <w:r>
+        <w:rPr>
+          <w:highlight w:val="cyan"/>
+        </w:rPr>
+        <w:t xml:space="preserve"> (</w:t>
+      </w:r>
+      <w:proofErr w:type="spellStart"/>
+      <w:r>
+        <w:rPr>
+          <w:highlight w:val="cyan"/>
+        </w:rPr>
+        <w:t>cir_name</w:t>
+      </w:r>
+      <w:proofErr w:type="spellEnd"/>
+      <w:r>
+        <w:rPr>
+          <w:highlight w:val="cyan"/>
+        </w:rPr>
+        <w:t xml:space="preserve">, </w:t>
+      </w:r>
+      <w:proofErr w:type="spellStart"/>
+      <w:r>
+        <w:rPr>
+          <w:highlight w:val="cyan"/>
+        </w:rPr>
+        <w:t>cir_latitude</w:t>
+      </w:r>
+      <w:proofErr w:type="spellEnd"/>
+      <w:r>
+        <w:rPr>
+          <w:highlight w:val="cyan"/>
+        </w:rPr>
+        <w:t xml:space="preserve">, </w:t>
+      </w:r>
+      <w:proofErr w:type="spellStart"/>
+      <w:r>
+        <w:rPr>
+          <w:highlight w:val="cyan"/>
+        </w:rPr>
+        <w:t>cir_longitude</w:t>
+      </w:r>
+      <w:proofErr w:type="spellEnd"/>
+      <w:r>
+        <w:rPr>
+          <w:highlight w:val="cyan"/>
+        </w:rPr>
+        <w:t xml:space="preserve">, </w:t>
+      </w:r>
+      <w:proofErr w:type="spellStart"/>
+      <w:r>
+        <w:rPr>
+          <w:highlight w:val="cyan"/>
+        </w:rPr>
+        <w:t>cir_grandprix</w:t>
+      </w:r>
+      <w:proofErr w:type="spellEnd"/>
+      <w:r>
+        <w:rPr>
+          <w:highlight w:val="cyan"/>
+        </w:rPr>
+        <w:t xml:space="preserve">) </w:t>
+      </w:r>
+      <w:proofErr w:type="spellStart"/>
+      <w:r>
+        <w:rPr>
+          <w:highlight w:val="cyan"/>
+        </w:rPr>
+        <w:t>values</w:t>
+      </w:r>
+      <w:proofErr w:type="spellEnd"/>
+      <w:r>
+        <w:rPr>
+          <w:highlight w:val="cyan"/>
+        </w:rPr>
+        <w:t xml:space="preserve"> ('Formula 1 Gulf </w:t>
+      </w:r>
+      <w:proofErr w:type="spellStart"/>
+      <w:r>
+        <w:rPr>
+          <w:highlight w:val="cyan"/>
+        </w:rPr>
+        <w:t>Air</w:t>
+      </w:r>
+      <w:proofErr w:type="spellEnd"/>
+      <w:r>
+        <w:rPr>
+          <w:highlight w:val="cyan"/>
+        </w:rPr>
+        <w:t xml:space="preserve"> Bahrain </w:t>
+      </w:r>
+      <w:proofErr w:type="spellStart"/>
+      <w:r>
+        <w:rPr>
+          <w:highlight w:val="cyan"/>
+        </w:rPr>
+        <w:t>Grand</w:t>
+      </w:r>
+      <w:proofErr w:type="spellEnd"/>
+      <w:r>
+        <w:rPr>
+          <w:highlight w:val="cyan"/>
+        </w:rPr>
+        <w:t xml:space="preserve"> </w:t>
+      </w:r>
+      <w:proofErr w:type="spellStart"/>
+      <w:r>
+        <w:rPr>
+          <w:highlight w:val="cyan"/>
+        </w:rPr>
+        <w:t>Prix</w:t>
+      </w:r>
+      <w:proofErr w:type="spellEnd"/>
+      <w:r>
+        <w:rPr>
+          <w:highlight w:val="cyan"/>
+        </w:rPr>
+        <w:t xml:space="preserve"> 2021', '26.032', '50.513',1</w:t>
+      </w:r>
+      <w:r>
+        <w:rPr>
+          <w:highlight w:val="cyan"/>
+        </w:rPr>
+        <w:t>7</w:t>
+      </w:r>
+      <w:r>
+        <w:rPr>
+          <w:highlight w:val="cyan"/>
+        </w:rPr>
+        <w:t>);</w:t>
+      </w:r>
+    </w:p>
+    <w:p>
+      <w:pPr>
+        <w:pStyle w:val="SemEspaamento"/>
+        <w:rPr>
+          <w:highlight w:val="cyan"/>
+        </w:rPr>
+      </w:pPr>
+      <w:proofErr w:type="spellStart"/>
+      <w:r>
+        <w:rPr>
+          <w:highlight w:val="cyan"/>
+        </w:rPr>
+        <w:t>insert</w:t>
+      </w:r>
+      <w:proofErr w:type="spellEnd"/>
+      <w:r>
+        <w:rPr>
+          <w:highlight w:val="cyan"/>
+        </w:rPr>
+        <w:t xml:space="preserve"> </w:t>
+      </w:r>
+      <w:proofErr w:type="spellStart"/>
+      <w:r>
+        <w:rPr>
+          <w:highlight w:val="cyan"/>
+        </w:rPr>
+        <w:t>into</w:t>
+      </w:r>
+      <w:proofErr w:type="spellEnd"/>
+      <w:r>
+        <w:rPr>
+          <w:highlight w:val="cyan"/>
+        </w:rPr>
+        <w:t xml:space="preserve"> </w:t>
+      </w:r>
+      <w:proofErr w:type="spellStart"/>
+      <w:r>
+        <w:rPr>
+          <w:highlight w:val="cyan"/>
+        </w:rPr>
+        <w:t>circuits</w:t>
+      </w:r>
+      <w:proofErr w:type="spellEnd"/>
+      <w:r>
+        <w:rPr>
+          <w:highlight w:val="cyan"/>
+        </w:rPr>
+        <w:t xml:space="preserve"> (</w:t>
+      </w:r>
+      <w:proofErr w:type="spellStart"/>
+      <w:r>
+        <w:rPr>
+          <w:highlight w:val="cyan"/>
+        </w:rPr>
+        <w:t>cir_name</w:t>
+      </w:r>
+      <w:proofErr w:type="spellEnd"/>
+      <w:r>
+        <w:rPr>
+          <w:highlight w:val="cyan"/>
+        </w:rPr>
+        <w:t xml:space="preserve">, </w:t>
+      </w:r>
+      <w:proofErr w:type="spellStart"/>
+      <w:r>
+        <w:rPr>
+          <w:highlight w:val="cyan"/>
+        </w:rPr>
+        <w:t>cir_latitude</w:t>
+      </w:r>
+      <w:proofErr w:type="spellEnd"/>
+      <w:r>
+        <w:rPr>
+          <w:highlight w:val="cyan"/>
+        </w:rPr>
+        <w:t xml:space="preserve">, </w:t>
+      </w:r>
+      <w:proofErr w:type="spellStart"/>
+      <w:r>
+        <w:rPr>
+          <w:highlight w:val="cyan"/>
+        </w:rPr>
+        <w:t>cir_longitude</w:t>
+      </w:r>
+      <w:proofErr w:type="spellEnd"/>
+      <w:r>
+        <w:rPr>
+          <w:highlight w:val="cyan"/>
+        </w:rPr>
+        <w:t xml:space="preserve">, </w:t>
+      </w:r>
+      <w:proofErr w:type="spellStart"/>
+      <w:r>
+        <w:rPr>
+          <w:highlight w:val="cyan"/>
+        </w:rPr>
+        <w:t>cir_grandprix</w:t>
+      </w:r>
+      <w:proofErr w:type="spellEnd"/>
+      <w:r>
+        <w:rPr>
+          <w:highlight w:val="cyan"/>
+        </w:rPr>
+        <w:t xml:space="preserve">) </w:t>
+      </w:r>
+      <w:proofErr w:type="spellStart"/>
+      <w:r>
+        <w:rPr>
+          <w:highlight w:val="cyan"/>
+        </w:rPr>
+        <w:t>values</w:t>
+      </w:r>
+      <w:proofErr w:type="spellEnd"/>
+      <w:r>
+        <w:rPr>
+          <w:highlight w:val="cyan"/>
+        </w:rPr>
+        <w:t xml:space="preserve"> ('Formula 1 Pirelli </w:t>
+      </w:r>
+      <w:proofErr w:type="spellStart"/>
+      <w:r>
+        <w:rPr>
+          <w:highlight w:val="cyan"/>
+        </w:rPr>
+        <w:t>Gran</w:t>
+      </w:r>
+      <w:proofErr w:type="spellEnd"/>
+      <w:r>
+        <w:rPr>
+          <w:highlight w:val="cyan"/>
+        </w:rPr>
+        <w:t xml:space="preserve"> Premio </w:t>
+      </w:r>
+      <w:proofErr w:type="spellStart"/>
+      <w:r>
+        <w:rPr>
+          <w:highlight w:val="cyan"/>
+        </w:rPr>
+        <w:t>Del</w:t>
+      </w:r>
+      <w:proofErr w:type="spellEnd"/>
+      <w:r>
+        <w:rPr>
+          <w:highlight w:val="cyan"/>
+        </w:rPr>
+        <w:t xml:space="preserve"> </w:t>
+      </w:r>
+      <w:proofErr w:type="spellStart"/>
+      <w:r>
+        <w:rPr>
+          <w:highlight w:val="cyan"/>
+        </w:rPr>
+        <w:t>Made</w:t>
+      </w:r>
+      <w:proofErr w:type="spellEnd"/>
+      <w:r>
+        <w:rPr>
+          <w:highlight w:val="cyan"/>
+        </w:rPr>
+        <w:t xml:space="preserve"> In </w:t>
+      </w:r>
+      <w:proofErr w:type="spellStart"/>
+      <w:r>
+        <w:rPr>
+          <w:highlight w:val="cyan"/>
+        </w:rPr>
+        <w:t>Italy</w:t>
+      </w:r>
+      <w:proofErr w:type="spellEnd"/>
+      <w:r>
+        <w:rPr>
+          <w:highlight w:val="cyan"/>
+        </w:rPr>
+        <w:t xml:space="preserve"> E </w:t>
+      </w:r>
+      <w:proofErr w:type="spellStart"/>
+      <w:r>
+        <w:rPr>
+          <w:highlight w:val="cyan"/>
+        </w:rPr>
+        <w:t>Dell'emilia</w:t>
+      </w:r>
+      <w:proofErr w:type="spellEnd"/>
+      <w:r>
+        <w:rPr>
+          <w:highlight w:val="cyan"/>
+        </w:rPr>
+        <w:t xml:space="preserve"> </w:t>
+      </w:r>
+      <w:proofErr w:type="spellStart"/>
+      <w:r>
+        <w:rPr>
+          <w:highlight w:val="cyan"/>
+        </w:rPr>
+        <w:t>Romagna</w:t>
+      </w:r>
+      <w:proofErr w:type="spellEnd"/>
+      <w:r>
+        <w:rPr>
+          <w:highlight w:val="cyan"/>
+        </w:rPr>
+        <w:t xml:space="preserve"> 2021', '</w:t>
+      </w:r>
+      <w:r>
+        <w:rPr>
+          <w:highlight w:val="cyan"/>
+        </w:rPr>
+        <w:t>44,34</w:t>
+      </w:r>
+      <w:r>
+        <w:rPr>
+          <w:highlight w:val="cyan"/>
+        </w:rPr>
+        <w:t>1</w:t>
+      </w:r>
+      <w:r>
+        <w:rPr>
+          <w:highlight w:val="cyan"/>
+        </w:rPr>
+        <w:t>', '</w:t>
+      </w:r>
+      <w:r>
+        <w:rPr>
+          <w:highlight w:val="cyan"/>
+        </w:rPr>
+        <w:t>11,71</w:t>
+      </w:r>
+      <w:r>
+        <w:rPr>
+          <w:highlight w:val="cyan"/>
+        </w:rPr>
+        <w:t>4</w:t>
+      </w:r>
+      <w:r>
+        <w:rPr>
+          <w:highlight w:val="cyan"/>
+        </w:rPr>
+        <w:t>',</w:t>
+      </w:r>
+      <w:r>
+        <w:rPr>
+          <w:highlight w:val="cyan"/>
+        </w:rPr>
+        <w:t>2</w:t>
+      </w:r>
+      <w:r>
+        <w:rPr>
+          <w:highlight w:val="cyan"/>
+        </w:rPr>
+        <w:t>);</w:t>
+      </w:r>
+    </w:p>
+    <w:p>
+      <w:pPr>
+        <w:pStyle w:val="SemEspaamento"/>
+        <w:rPr>
+          <w:highlight w:val="cyan"/>
+        </w:rPr>
+      </w:pPr>
+      <w:proofErr w:type="spellStart"/>
+      <w:r>
+        <w:rPr>
+          <w:highlight w:val="cyan"/>
+        </w:rPr>
+        <w:t>insert</w:t>
+      </w:r>
+      <w:proofErr w:type="spellEnd"/>
+      <w:r>
+        <w:rPr>
+          <w:highlight w:val="cyan"/>
+        </w:rPr>
+        <w:t xml:space="preserve"> </w:t>
+      </w:r>
+      <w:proofErr w:type="spellStart"/>
+      <w:r>
+        <w:rPr>
+          <w:highlight w:val="cyan"/>
+        </w:rPr>
+        <w:t>into</w:t>
+      </w:r>
+      <w:proofErr w:type="spellEnd"/>
+      <w:r>
+        <w:rPr>
+          <w:highlight w:val="cyan"/>
+        </w:rPr>
+        <w:t xml:space="preserve"> </w:t>
+      </w:r>
+      <w:proofErr w:type="spellStart"/>
+      <w:r>
+        <w:rPr>
+          <w:highlight w:val="cyan"/>
+        </w:rPr>
+        <w:t>circuits</w:t>
+      </w:r>
+      <w:proofErr w:type="spellEnd"/>
+      <w:r>
+        <w:rPr>
+          <w:highlight w:val="cyan"/>
+        </w:rPr>
+        <w:t xml:space="preserve"> (</w:t>
+      </w:r>
+      <w:proofErr w:type="spellStart"/>
+      <w:r>
+        <w:rPr>
+          <w:highlight w:val="cyan"/>
+        </w:rPr>
+        <w:t>cir_name</w:t>
+      </w:r>
+      <w:proofErr w:type="spellEnd"/>
+      <w:r>
+        <w:rPr>
+          <w:highlight w:val="cyan"/>
+        </w:rPr>
+        <w:t xml:space="preserve">, </w:t>
+      </w:r>
+      <w:proofErr w:type="spellStart"/>
+      <w:r>
+        <w:rPr>
+          <w:highlight w:val="cyan"/>
+        </w:rPr>
+        <w:t>cir_latitude</w:t>
+      </w:r>
+      <w:proofErr w:type="spellEnd"/>
+      <w:r>
+        <w:rPr>
+          <w:highlight w:val="cyan"/>
+        </w:rPr>
+        <w:t xml:space="preserve">, </w:t>
+      </w:r>
+      <w:proofErr w:type="spellStart"/>
+      <w:r>
+        <w:rPr>
+          <w:highlight w:val="cyan"/>
+        </w:rPr>
+        <w:t>cir_longitude</w:t>
+      </w:r>
+      <w:proofErr w:type="spellEnd"/>
+      <w:r>
+        <w:rPr>
+          <w:highlight w:val="cyan"/>
+        </w:rPr>
+        <w:t xml:space="preserve">, </w:t>
+      </w:r>
+      <w:proofErr w:type="spellStart"/>
+      <w:r>
+        <w:rPr>
+          <w:highlight w:val="cyan"/>
+        </w:rPr>
+        <w:t>cir_grandprix</w:t>
+      </w:r>
+      <w:proofErr w:type="spellEnd"/>
+      <w:r>
+        <w:rPr>
+          <w:highlight w:val="cyan"/>
+        </w:rPr>
+        <w:t xml:space="preserve">) </w:t>
+      </w:r>
+      <w:proofErr w:type="spellStart"/>
+      <w:r>
+        <w:rPr>
+          <w:highlight w:val="cyan"/>
+        </w:rPr>
+        <w:t>values</w:t>
+      </w:r>
+      <w:proofErr w:type="spellEnd"/>
+      <w:r>
+        <w:rPr>
+          <w:highlight w:val="cyan"/>
+        </w:rPr>
+        <w:t xml:space="preserve"> ('</w:t>
+      </w:r>
+      <w:r>
+        <w:rPr>
+          <w:highlight w:val="cyan"/>
+        </w:rPr>
+        <w:t>Formula 1 Heineken Grande Prémio De Portugal 2021</w:t>
+      </w:r>
+      <w:r>
+        <w:rPr>
+          <w:highlight w:val="cyan"/>
+        </w:rPr>
+        <w:t>', '</w:t>
+      </w:r>
+      <w:r>
+        <w:rPr>
+          <w:highlight w:val="cyan"/>
+        </w:rPr>
+        <w:t>37.233</w:t>
+      </w:r>
+      <w:r>
+        <w:rPr>
+          <w:highlight w:val="cyan"/>
+        </w:rPr>
+        <w:t>', '</w:t>
+      </w:r>
+      <w:r>
+        <w:rPr>
+          <w:highlight w:val="cyan"/>
+        </w:rPr>
+        <w:t>-8.628</w:t>
+      </w:r>
+      <w:r>
+        <w:rPr>
+          <w:highlight w:val="cyan"/>
+        </w:rPr>
+        <w:t>',</w:t>
+      </w:r>
+      <w:r>
+        <w:rPr>
+          <w:highlight w:val="cyan"/>
+        </w:rPr>
+        <w:t>2</w:t>
+      </w:r>
+      <w:r>
+        <w:rPr>
+          <w:highlight w:val="cyan"/>
+        </w:rPr>
+        <w:t>);</w:t>
+      </w:r>
+    </w:p>
+    <w:p>
+      <w:pPr>
+        <w:pStyle w:val="SemEspaamento"/>
+        <w:rPr>
+          <w:highlight w:val="cyan"/>
+        </w:rPr>
+      </w:pPr>
+      <w:proofErr w:type="spellStart"/>
+      <w:r>
+        <w:rPr>
+          <w:highlight w:val="cyan"/>
+        </w:rPr>
+        <w:t>insert</w:t>
+      </w:r>
+      <w:proofErr w:type="spellEnd"/>
+      <w:r>
+        <w:rPr>
+          <w:highlight w:val="cyan"/>
+        </w:rPr>
+        <w:t xml:space="preserve"> </w:t>
+      </w:r>
+      <w:proofErr w:type="spellStart"/>
+      <w:r>
+        <w:rPr>
+          <w:highlight w:val="cyan"/>
+        </w:rPr>
+        <w:t>into</w:t>
+      </w:r>
+      <w:proofErr w:type="spellEnd"/>
+      <w:r>
+        <w:rPr>
+          <w:highlight w:val="cyan"/>
+        </w:rPr>
+        <w:t xml:space="preserve"> </w:t>
+      </w:r>
+      <w:proofErr w:type="spellStart"/>
+      <w:r>
+        <w:rPr>
+          <w:highlight w:val="cyan"/>
+        </w:rPr>
+        <w:t>circuits</w:t>
+      </w:r>
+      <w:proofErr w:type="spellEnd"/>
+      <w:r>
+        <w:rPr>
+          <w:highlight w:val="cyan"/>
+        </w:rPr>
+        <w:t xml:space="preserve"> (</w:t>
+      </w:r>
+      <w:proofErr w:type="spellStart"/>
+      <w:r>
+        <w:rPr>
+          <w:highlight w:val="cyan"/>
+        </w:rPr>
+        <w:t>cir_name</w:t>
+      </w:r>
+      <w:proofErr w:type="spellEnd"/>
+      <w:r>
+        <w:rPr>
+          <w:highlight w:val="cyan"/>
+        </w:rPr>
+        <w:t xml:space="preserve">, </w:t>
+      </w:r>
+      <w:proofErr w:type="spellStart"/>
+      <w:r>
+        <w:rPr>
+          <w:highlight w:val="cyan"/>
+        </w:rPr>
+        <w:t>cir_latitude</w:t>
+      </w:r>
+      <w:proofErr w:type="spellEnd"/>
+      <w:r>
+        <w:rPr>
+          <w:highlight w:val="cyan"/>
+        </w:rPr>
+        <w:t xml:space="preserve">, </w:t>
+      </w:r>
+      <w:proofErr w:type="spellStart"/>
+      <w:r>
+        <w:rPr>
+          <w:highlight w:val="cyan"/>
+        </w:rPr>
+        <w:t>cir_longitude</w:t>
+      </w:r>
+      <w:proofErr w:type="spellEnd"/>
+      <w:r>
+        <w:rPr>
+          <w:highlight w:val="cyan"/>
+        </w:rPr>
+        <w:t xml:space="preserve">, </w:t>
+      </w:r>
+      <w:proofErr w:type="spellStart"/>
+      <w:r>
+        <w:rPr>
+          <w:highlight w:val="cyan"/>
+        </w:rPr>
+        <w:t>cir_grandprix</w:t>
+      </w:r>
+      <w:proofErr w:type="spellEnd"/>
+      <w:r>
+        <w:rPr>
+          <w:highlight w:val="cyan"/>
+        </w:rPr>
+        <w:t xml:space="preserve">) </w:t>
+      </w:r>
+      <w:proofErr w:type="spellStart"/>
+      <w:r>
+        <w:rPr>
+          <w:highlight w:val="cyan"/>
+        </w:rPr>
+        <w:t>values</w:t>
+      </w:r>
+      <w:proofErr w:type="spellEnd"/>
+      <w:r>
+        <w:rPr>
+          <w:highlight w:val="cyan"/>
+        </w:rPr>
+        <w:t xml:space="preserve"> ('</w:t>
+      </w:r>
+      <w:r>
+        <w:rPr>
+          <w:highlight w:val="cyan"/>
+        </w:rPr>
+        <w:t xml:space="preserve">Formula 1 </w:t>
+      </w:r>
+      <w:proofErr w:type="spellStart"/>
+      <w:r>
+        <w:rPr>
+          <w:highlight w:val="cyan"/>
+        </w:rPr>
+        <w:t>Aramco</w:t>
+      </w:r>
+      <w:proofErr w:type="spellEnd"/>
+      <w:r>
+        <w:rPr>
+          <w:highlight w:val="cyan"/>
+        </w:rPr>
+        <w:t xml:space="preserve"> </w:t>
+      </w:r>
+      <w:proofErr w:type="spellStart"/>
+      <w:r>
+        <w:rPr>
+          <w:highlight w:val="cyan"/>
+        </w:rPr>
+        <w:t>Gran</w:t>
+      </w:r>
+      <w:proofErr w:type="spellEnd"/>
+      <w:r>
+        <w:rPr>
+          <w:highlight w:val="cyan"/>
+        </w:rPr>
+        <w:t xml:space="preserve"> Premio De </w:t>
+      </w:r>
+      <w:proofErr w:type="spellStart"/>
+      <w:r>
+        <w:rPr>
+          <w:highlight w:val="cyan"/>
+        </w:rPr>
+        <w:t>España</w:t>
+      </w:r>
+      <w:proofErr w:type="spellEnd"/>
+      <w:r>
+        <w:rPr>
+          <w:highlight w:val="cyan"/>
+        </w:rPr>
+        <w:t xml:space="preserve"> 2021</w:t>
+      </w:r>
+      <w:r>
+        <w:rPr>
+          <w:highlight w:val="cyan"/>
+        </w:rPr>
+        <w:t>', '</w:t>
+      </w:r>
+      <w:r>
+        <w:rPr>
+          <w:highlight w:val="cyan"/>
+        </w:rPr>
+        <w:t>41.569</w:t>
+      </w:r>
+      <w:r>
+        <w:rPr>
+          <w:highlight w:val="cyan"/>
+        </w:rPr>
+        <w:t>', '</w:t>
+      </w:r>
+      <w:r>
+        <w:rPr>
+          <w:highlight w:val="cyan"/>
+        </w:rPr>
+        <w:t>2.257</w:t>
+      </w:r>
+      <w:r>
+        <w:rPr>
+          <w:highlight w:val="cyan"/>
+        </w:rPr>
+        <w:t>',</w:t>
+      </w:r>
+      <w:r>
+        <w:rPr>
+          <w:highlight w:val="cyan"/>
+        </w:rPr>
+        <w:t>51</w:t>
+      </w:r>
+      <w:r>
+        <w:rPr>
+          <w:highlight w:val="cyan"/>
+        </w:rPr>
+        <w:t>);</w:t>
+      </w:r>
+    </w:p>
+    <w:p>
+      <w:pPr>
+        <w:pStyle w:val="SemEspaamento"/>
+        <w:rPr>
+          <w:highlight w:val="cyan"/>
+          <w:lang w:val="en-GB"/>
+        </w:rPr>
+      </w:pPr>
+      <w:r>
+        <w:rPr>
+          <w:highlight w:val="cyan"/>
+          <w:lang w:val="en-GB"/>
+        </w:rPr>
+        <w:t>insert into circuits (</w:t>
+      </w:r>
+      <w:proofErr w:type="spellStart"/>
+      <w:r>
+        <w:rPr>
+          <w:highlight w:val="cyan"/>
+          <w:lang w:val="en-GB"/>
+        </w:rPr>
+        <w:t>cir_name</w:t>
+      </w:r>
+      <w:proofErr w:type="spellEnd"/>
+      <w:r>
+        <w:rPr>
+          <w:highlight w:val="cyan"/>
+          <w:lang w:val="en-GB"/>
+        </w:rPr>
+        <w:t xml:space="preserve">, </w:t>
+      </w:r>
+      <w:proofErr w:type="spellStart"/>
+      <w:r>
+        <w:rPr>
+          <w:highlight w:val="cyan"/>
+          <w:lang w:val="en-GB"/>
+        </w:rPr>
+        <w:t>cir_latitude</w:t>
+      </w:r>
+      <w:proofErr w:type="spellEnd"/>
+      <w:r>
+        <w:rPr>
+          <w:highlight w:val="cyan"/>
+          <w:lang w:val="en-GB"/>
+        </w:rPr>
+        <w:t xml:space="preserve">, </w:t>
+      </w:r>
+      <w:proofErr w:type="spellStart"/>
+      <w:r>
+        <w:rPr>
+          <w:highlight w:val="cyan"/>
+          <w:lang w:val="en-GB"/>
+        </w:rPr>
+        <w:t>cir_longitude</w:t>
+      </w:r>
+      <w:proofErr w:type="spellEnd"/>
+      <w:r>
+        <w:rPr>
+          <w:highlight w:val="cyan"/>
+          <w:lang w:val="en-GB"/>
+        </w:rPr>
+        <w:t xml:space="preserve">, </w:t>
+      </w:r>
+      <w:proofErr w:type="spellStart"/>
+      <w:r>
+        <w:rPr>
+          <w:highlight w:val="cyan"/>
+          <w:lang w:val="en-GB"/>
+        </w:rPr>
+        <w:t>cir_grandprix</w:t>
+      </w:r>
+      <w:proofErr w:type="spellEnd"/>
+      <w:r>
+        <w:rPr>
+          <w:highlight w:val="cyan"/>
+          <w:lang w:val="en-GB"/>
+        </w:rPr>
+        <w:t>) values ('</w:t>
+      </w:r>
+      <w:r>
+        <w:rPr>
+          <w:highlight w:val="cyan"/>
+          <w:lang w:val="en-GB"/>
+        </w:rPr>
+        <w:t>Formula 1 Grand Prix De Monaco 2021</w:t>
+      </w:r>
+      <w:r>
+        <w:rPr>
+          <w:highlight w:val="cyan"/>
+          <w:lang w:val="en-GB"/>
+        </w:rPr>
+        <w:t>', '</w:t>
+      </w:r>
+      <w:r>
+        <w:rPr>
+          <w:highlight w:val="cyan"/>
+          <w:lang w:val="en-GB"/>
+        </w:rPr>
+        <w:t>43.736</w:t>
+      </w:r>
+      <w:r>
+        <w:rPr>
+          <w:highlight w:val="cyan"/>
+          <w:lang w:val="en-GB"/>
+        </w:rPr>
+        <w:t>', '</w:t>
+      </w:r>
+      <w:r>
+        <w:rPr>
+          <w:highlight w:val="cyan"/>
+          <w:lang w:val="en-GB"/>
+        </w:rPr>
+        <w:t>7.421</w:t>
+      </w:r>
+      <w:r>
+        <w:rPr>
+          <w:highlight w:val="cyan"/>
+          <w:lang w:val="en-GB"/>
+        </w:rPr>
+        <w:t>',</w:t>
+      </w:r>
+      <w:r>
+        <w:rPr>
+          <w:highlight w:val="cyan"/>
+          <w:lang w:val="en-GB"/>
+        </w:rPr>
+        <w:t>67</w:t>
+      </w:r>
+      <w:proofErr w:type="gramStart"/>
+      <w:r>
+        <w:rPr>
+          <w:highlight w:val="cyan"/>
+          <w:lang w:val="en-GB"/>
+        </w:rPr>
+        <w:t>);</w:t>
+      </w:r>
+      <w:proofErr w:type="gramEnd"/>
+    </w:p>
+    <w:p>
+      <w:pPr>
+        <w:pStyle w:val="SemEspaamento"/>
+        <w:rPr>
+          <w:highlight w:val="cyan"/>
+          <w:lang w:val="en-GB"/>
+        </w:rPr>
+      </w:pPr>
+      <w:r>
+        <w:rPr>
+          <w:highlight w:val="cyan"/>
+          <w:lang w:val="en-GB"/>
+        </w:rPr>
+        <w:t>insert into circuits (</w:t>
+      </w:r>
+      <w:proofErr w:type="spellStart"/>
+      <w:r>
+        <w:rPr>
+          <w:highlight w:val="cyan"/>
+          <w:lang w:val="en-GB"/>
+        </w:rPr>
+        <w:t>cir_name</w:t>
+      </w:r>
+      <w:proofErr w:type="spellEnd"/>
+      <w:r>
+        <w:rPr>
+          <w:highlight w:val="cyan"/>
+          <w:lang w:val="en-GB"/>
+        </w:rPr>
+        <w:t xml:space="preserve">, </w:t>
+      </w:r>
+      <w:proofErr w:type="spellStart"/>
+      <w:r>
+        <w:rPr>
+          <w:highlight w:val="cyan"/>
+          <w:lang w:val="en-GB"/>
+        </w:rPr>
+        <w:t>cir_latitude</w:t>
+      </w:r>
+      <w:proofErr w:type="spellEnd"/>
+      <w:r>
+        <w:rPr>
+          <w:highlight w:val="cyan"/>
+          <w:lang w:val="en-GB"/>
+        </w:rPr>
+        <w:t xml:space="preserve">, </w:t>
+      </w:r>
+      <w:proofErr w:type="spellStart"/>
+      <w:r>
+        <w:rPr>
+          <w:highlight w:val="cyan"/>
+          <w:lang w:val="en-GB"/>
+        </w:rPr>
+        <w:t>cir_longitude</w:t>
+      </w:r>
+      <w:proofErr w:type="spellEnd"/>
+      <w:r>
+        <w:rPr>
+          <w:highlight w:val="cyan"/>
+          <w:lang w:val="en-GB"/>
+        </w:rPr>
+        <w:t xml:space="preserve">, </w:t>
+      </w:r>
+      <w:proofErr w:type="spellStart"/>
+      <w:r>
+        <w:rPr>
+          <w:highlight w:val="cyan"/>
+          <w:lang w:val="en-GB"/>
+        </w:rPr>
+        <w:t>cir_grandprix</w:t>
+      </w:r>
+      <w:proofErr w:type="spellEnd"/>
+      <w:r>
+        <w:rPr>
+          <w:highlight w:val="cyan"/>
+          <w:lang w:val="en-GB"/>
+        </w:rPr>
+        <w:t>) values ('</w:t>
+      </w:r>
+      <w:r>
+        <w:rPr>
+          <w:highlight w:val="cyan"/>
+          <w:lang w:val="en-GB"/>
+        </w:rPr>
+        <w:t>Formula 1 Azerbaijan Grand Prix 2021</w:t>
+      </w:r>
+      <w:r>
+        <w:rPr>
+          <w:highlight w:val="cyan"/>
+          <w:lang w:val="en-GB"/>
+        </w:rPr>
+        <w:t>', '</w:t>
+      </w:r>
+      <w:r>
+        <w:rPr>
+          <w:highlight w:val="cyan"/>
+          <w:lang w:val="en-GB"/>
+        </w:rPr>
+        <w:t>40.373</w:t>
+      </w:r>
+      <w:r>
+        <w:rPr>
+          <w:highlight w:val="cyan"/>
+          <w:lang w:val="en-GB"/>
+        </w:rPr>
+        <w:t>', '</w:t>
+      </w:r>
+      <w:r>
+        <w:rPr>
+          <w:highlight w:val="cyan"/>
+          <w:lang w:val="en-GB"/>
+        </w:rPr>
+        <w:t>49.853</w:t>
+      </w:r>
+      <w:r>
+        <w:rPr>
+          <w:highlight w:val="cyan"/>
+          <w:lang w:val="en-GB"/>
+        </w:rPr>
+        <w:t>',</w:t>
+      </w:r>
+      <w:r>
+        <w:rPr>
+          <w:highlight w:val="cyan"/>
+          <w:lang w:val="en-GB"/>
+        </w:rPr>
+        <w:t>4</w:t>
+      </w:r>
+      <w:proofErr w:type="gramStart"/>
+      <w:r>
+        <w:rPr>
+          <w:highlight w:val="cyan"/>
+          <w:lang w:val="en-GB"/>
+        </w:rPr>
+        <w:t>);</w:t>
+      </w:r>
+      <w:proofErr w:type="gramEnd"/>
+    </w:p>
+    <w:p>
+      <w:pPr>
+        <w:pStyle w:val="SemEspaamento"/>
+        <w:rPr>
+          <w:highlight w:val="cyan"/>
+          <w:lang w:val="en-GB"/>
+        </w:rPr>
+      </w:pPr>
+      <w:r>
+        <w:rPr>
+          <w:highlight w:val="cyan"/>
+          <w:lang w:val="en-GB"/>
+        </w:rPr>
+        <w:t>insert into circuits (</w:t>
+      </w:r>
+      <w:proofErr w:type="spellStart"/>
+      <w:r>
+        <w:rPr>
+          <w:highlight w:val="cyan"/>
+          <w:lang w:val="en-GB"/>
+        </w:rPr>
+        <w:t>cir_name</w:t>
+      </w:r>
+      <w:proofErr w:type="spellEnd"/>
+      <w:r>
+        <w:rPr>
+          <w:highlight w:val="cyan"/>
+          <w:lang w:val="en-GB"/>
+        </w:rPr>
+        <w:t xml:space="preserve">, </w:t>
+      </w:r>
+      <w:proofErr w:type="spellStart"/>
+      <w:r>
+        <w:rPr>
+          <w:highlight w:val="cyan"/>
+          <w:lang w:val="en-GB"/>
+        </w:rPr>
+        <w:t>cir_latitude</w:t>
+      </w:r>
+      <w:proofErr w:type="spellEnd"/>
+      <w:r>
+        <w:rPr>
+          <w:highlight w:val="cyan"/>
+          <w:lang w:val="en-GB"/>
+        </w:rPr>
+        <w:t xml:space="preserve">, </w:t>
+      </w:r>
+      <w:proofErr w:type="spellStart"/>
+      <w:r>
+        <w:rPr>
+          <w:highlight w:val="cyan"/>
+          <w:lang w:val="en-GB"/>
+        </w:rPr>
+        <w:t>cir_longitude</w:t>
+      </w:r>
+      <w:proofErr w:type="spellEnd"/>
+      <w:r>
+        <w:rPr>
+          <w:highlight w:val="cyan"/>
+          <w:lang w:val="en-GB"/>
+        </w:rPr>
+        <w:t xml:space="preserve">, </w:t>
+      </w:r>
+      <w:proofErr w:type="spellStart"/>
+      <w:r>
+        <w:rPr>
+          <w:highlight w:val="cyan"/>
+          <w:lang w:val="en-GB"/>
+        </w:rPr>
+        <w:t>cir_grandprix</w:t>
+      </w:r>
+      <w:proofErr w:type="spellEnd"/>
+      <w:r>
+        <w:rPr>
+          <w:highlight w:val="cyan"/>
+          <w:lang w:val="en-GB"/>
+        </w:rPr>
+        <w:t>) values ('</w:t>
+      </w:r>
+      <w:r>
+        <w:rPr>
+          <w:highlight w:val="cyan"/>
+          <w:lang w:val="en-GB"/>
+        </w:rPr>
+        <w:t>Formula 1 Emirates Grand Prix De France 2021</w:t>
+      </w:r>
+      <w:r>
+        <w:rPr>
+          <w:highlight w:val="cyan"/>
+          <w:lang w:val="en-GB"/>
+        </w:rPr>
+        <w:t>', '</w:t>
+      </w:r>
+      <w:r>
+        <w:rPr>
+          <w:highlight w:val="cyan"/>
+          <w:lang w:val="en-GB"/>
+        </w:rPr>
+        <w:t>43.250</w:t>
+      </w:r>
+      <w:r>
+        <w:rPr>
+          <w:highlight w:val="cyan"/>
+          <w:lang w:val="en-GB"/>
+        </w:rPr>
+        <w:t>', '</w:t>
+      </w:r>
+      <w:r>
+        <w:rPr>
+          <w:highlight w:val="cyan"/>
+          <w:lang w:val="en-GB"/>
+        </w:rPr>
+        <w:t>5.789</w:t>
+      </w:r>
+      <w:r>
+        <w:rPr>
+          <w:highlight w:val="cyan"/>
+          <w:lang w:val="en-GB"/>
+        </w:rPr>
+        <w:t>',</w:t>
+      </w:r>
+      <w:r>
+        <w:rPr>
+          <w:highlight w:val="cyan"/>
+          <w:lang w:val="en-GB"/>
+        </w:rPr>
+        <w:t>6</w:t>
+      </w:r>
+      <w:r>
+        <w:rPr>
+          <w:highlight w:val="cyan"/>
+          <w:lang w:val="en-GB"/>
+        </w:rPr>
+        <w:t>1</w:t>
+      </w:r>
+      <w:proofErr w:type="gramStart"/>
+      <w:r>
+        <w:rPr>
+          <w:highlight w:val="cyan"/>
+          <w:lang w:val="en-GB"/>
+        </w:rPr>
+        <w:t>);</w:t>
+      </w:r>
+      <w:proofErr w:type="gramEnd"/>
+    </w:p>
+    <w:p>
+      <w:pPr>
+        <w:pStyle w:val="SemEspaamento"/>
+        <w:rPr>
+          <w:highlight w:val="cyan"/>
+          <w:lang w:val="en-GB"/>
+        </w:rPr>
+      </w:pPr>
+      <w:r>
+        <w:rPr>
+          <w:highlight w:val="cyan"/>
+          <w:lang w:val="en-GB"/>
+        </w:rPr>
+        <w:t>insert into circuits (</w:t>
+      </w:r>
+      <w:proofErr w:type="spellStart"/>
+      <w:r>
+        <w:rPr>
+          <w:highlight w:val="cyan"/>
+          <w:lang w:val="en-GB"/>
+        </w:rPr>
+        <w:t>cir_name</w:t>
+      </w:r>
+      <w:proofErr w:type="spellEnd"/>
+      <w:r>
+        <w:rPr>
+          <w:highlight w:val="cyan"/>
+          <w:lang w:val="en-GB"/>
+        </w:rPr>
+        <w:t xml:space="preserve">, </w:t>
+      </w:r>
+      <w:proofErr w:type="spellStart"/>
+      <w:r>
+        <w:rPr>
+          <w:highlight w:val="cyan"/>
+          <w:lang w:val="en-GB"/>
+        </w:rPr>
+        <w:t>cir_latitude</w:t>
+      </w:r>
+      <w:proofErr w:type="spellEnd"/>
+      <w:r>
+        <w:rPr>
+          <w:highlight w:val="cyan"/>
+          <w:lang w:val="en-GB"/>
+        </w:rPr>
+        <w:t xml:space="preserve">, </w:t>
+      </w:r>
+      <w:proofErr w:type="spellStart"/>
+      <w:r>
+        <w:rPr>
+          <w:highlight w:val="cyan"/>
+          <w:lang w:val="en-GB"/>
+        </w:rPr>
+        <w:t>cir_longitude</w:t>
+      </w:r>
+      <w:proofErr w:type="spellEnd"/>
+      <w:r>
+        <w:rPr>
+          <w:highlight w:val="cyan"/>
+          <w:lang w:val="en-GB"/>
+        </w:rPr>
+        <w:t xml:space="preserve">, </w:t>
+      </w:r>
+      <w:proofErr w:type="spellStart"/>
+      <w:r>
+        <w:rPr>
+          <w:highlight w:val="cyan"/>
+          <w:lang w:val="en-GB"/>
+        </w:rPr>
+        <w:t>cir_grandprix</w:t>
+      </w:r>
+      <w:proofErr w:type="spellEnd"/>
+      <w:r>
+        <w:rPr>
+          <w:highlight w:val="cyan"/>
+          <w:lang w:val="en-GB"/>
+        </w:rPr>
+        <w:t>) values ('</w:t>
+      </w:r>
+      <w:r>
+        <w:rPr>
+          <w:highlight w:val="cyan"/>
+          <w:lang w:val="en-GB"/>
+        </w:rPr>
+        <w:t xml:space="preserve">Formula 1 BWT Grosser </w:t>
+      </w:r>
+      <w:proofErr w:type="spellStart"/>
+      <w:r>
+        <w:rPr>
+          <w:highlight w:val="cyan"/>
+          <w:lang w:val="en-GB"/>
+        </w:rPr>
+        <w:t>Preis</w:t>
+      </w:r>
+      <w:proofErr w:type="spellEnd"/>
+      <w:r>
+        <w:rPr>
+          <w:highlight w:val="cyan"/>
+          <w:lang w:val="en-GB"/>
+        </w:rPr>
+        <w:t xml:space="preserve"> Der </w:t>
+      </w:r>
+      <w:proofErr w:type="spellStart"/>
+      <w:r>
+        <w:rPr>
+          <w:highlight w:val="cyan"/>
+          <w:lang w:val="en-GB"/>
+        </w:rPr>
+        <w:t>Steiermark</w:t>
+      </w:r>
+      <w:proofErr w:type="spellEnd"/>
+      <w:r>
+        <w:rPr>
+          <w:highlight w:val="cyan"/>
+          <w:lang w:val="en-GB"/>
+        </w:rPr>
+        <w:t xml:space="preserve"> 2021</w:t>
+      </w:r>
+      <w:r>
+        <w:rPr>
+          <w:highlight w:val="cyan"/>
+          <w:lang w:val="en-GB"/>
+        </w:rPr>
+        <w:t>', '</w:t>
+      </w:r>
+      <w:r>
+        <w:rPr>
+          <w:highlight w:val="cyan"/>
+          <w:lang w:val="en-GB"/>
+        </w:rPr>
+        <w:t>47.220</w:t>
+      </w:r>
+      <w:r>
+        <w:rPr>
+          <w:highlight w:val="cyan"/>
+          <w:lang w:val="en-GB"/>
+        </w:rPr>
+        <w:t>', '</w:t>
+      </w:r>
+      <w:r>
+        <w:rPr>
+          <w:highlight w:val="cyan"/>
+          <w:lang w:val="en-GB"/>
+        </w:rPr>
+        <w:t>14.765</w:t>
+      </w:r>
+      <w:r>
+        <w:rPr>
+          <w:highlight w:val="cyan"/>
+          <w:lang w:val="en-GB"/>
+        </w:rPr>
+        <w:t>',</w:t>
+      </w:r>
+      <w:r>
+        <w:rPr>
+          <w:highlight w:val="cyan"/>
+          <w:lang w:val="en-GB"/>
+        </w:rPr>
+        <w:t>2</w:t>
+      </w:r>
+      <w:proofErr w:type="gramStart"/>
+      <w:r>
+        <w:rPr>
+          <w:highlight w:val="cyan"/>
+          <w:lang w:val="en-GB"/>
+        </w:rPr>
+        <w:t>);</w:t>
+      </w:r>
+      <w:proofErr w:type="gramEnd"/>
+    </w:p>
+    <w:p>
+      <w:pPr>
+        <w:pStyle w:val="SemEspaamento"/>
+        <w:rPr>
+          <w:highlight w:val="cyan"/>
+          <w:lang w:val="en-GB"/>
+        </w:rPr>
+      </w:pPr>
+      <w:r>
+        <w:rPr>
+          <w:highlight w:val="cyan"/>
+          <w:lang w:val="en-GB"/>
+        </w:rPr>
+        <w:t>insert into circuits (</w:t>
+      </w:r>
+      <w:proofErr w:type="spellStart"/>
+      <w:r>
+        <w:rPr>
+          <w:highlight w:val="cyan"/>
+          <w:lang w:val="en-GB"/>
+        </w:rPr>
+        <w:t>cir_name</w:t>
+      </w:r>
+      <w:proofErr w:type="spellEnd"/>
+      <w:r>
+        <w:rPr>
+          <w:highlight w:val="cyan"/>
+          <w:lang w:val="en-GB"/>
+        </w:rPr>
+        <w:t xml:space="preserve">, </w:t>
+      </w:r>
+      <w:proofErr w:type="spellStart"/>
+      <w:r>
+        <w:rPr>
+          <w:highlight w:val="cyan"/>
+          <w:lang w:val="en-GB"/>
+        </w:rPr>
+        <w:t>cir_latitude</w:t>
+      </w:r>
+      <w:proofErr w:type="spellEnd"/>
+      <w:r>
+        <w:rPr>
+          <w:highlight w:val="cyan"/>
+          <w:lang w:val="en-GB"/>
+        </w:rPr>
+        <w:t xml:space="preserve">, </w:t>
+      </w:r>
+      <w:proofErr w:type="spellStart"/>
+      <w:r>
+        <w:rPr>
+          <w:highlight w:val="cyan"/>
+          <w:lang w:val="en-GB"/>
+        </w:rPr>
+        <w:t>cir_longitude</w:t>
+      </w:r>
+      <w:proofErr w:type="spellEnd"/>
+      <w:r>
+        <w:rPr>
+          <w:highlight w:val="cyan"/>
+          <w:lang w:val="en-GB"/>
+        </w:rPr>
+        <w:t xml:space="preserve">, </w:t>
+      </w:r>
+      <w:proofErr w:type="spellStart"/>
+      <w:r>
+        <w:rPr>
+          <w:highlight w:val="cyan"/>
+          <w:lang w:val="en-GB"/>
+        </w:rPr>
+        <w:t>cir_grandprix</w:t>
+      </w:r>
+      <w:proofErr w:type="spellEnd"/>
+      <w:r>
+        <w:rPr>
+          <w:highlight w:val="cyan"/>
+          <w:lang w:val="en-GB"/>
+        </w:rPr>
+        <w:t>) values ('</w:t>
+      </w:r>
+      <w:r>
+        <w:rPr>
+          <w:highlight w:val="cyan"/>
+          <w:lang w:val="en-GB"/>
+        </w:rPr>
+        <w:t xml:space="preserve">Formula 1 BWT Grosser </w:t>
+      </w:r>
+      <w:proofErr w:type="spellStart"/>
+      <w:r>
+        <w:rPr>
+          <w:highlight w:val="cyan"/>
+          <w:lang w:val="en-GB"/>
+        </w:rPr>
+        <w:t>Preis</w:t>
+      </w:r>
+      <w:proofErr w:type="spellEnd"/>
+      <w:r>
+        <w:rPr>
+          <w:highlight w:val="cyan"/>
+          <w:lang w:val="en-GB"/>
+        </w:rPr>
+        <w:t xml:space="preserve"> Von </w:t>
+      </w:r>
+      <w:proofErr w:type="spellStart"/>
+      <w:r>
+        <w:rPr>
+          <w:highlight w:val="cyan"/>
+          <w:lang w:val="en-GB"/>
+        </w:rPr>
+        <w:t>Österreich</w:t>
+      </w:r>
+      <w:proofErr w:type="spellEnd"/>
+      <w:r>
+        <w:rPr>
+          <w:highlight w:val="cyan"/>
+          <w:lang w:val="en-GB"/>
+        </w:rPr>
+        <w:t xml:space="preserve"> 2021</w:t>
+      </w:r>
+      <w:r>
+        <w:rPr>
+          <w:highlight w:val="cyan"/>
+          <w:lang w:val="en-GB"/>
+        </w:rPr>
+        <w:t>', '</w:t>
+      </w:r>
+      <w:r>
+        <w:rPr>
+          <w:highlight w:val="cyan"/>
+          <w:lang w:val="en-GB"/>
+        </w:rPr>
+        <w:t>47.220</w:t>
+      </w:r>
+      <w:r>
+        <w:rPr>
+          <w:highlight w:val="cyan"/>
+          <w:lang w:val="en-GB"/>
+        </w:rPr>
+        <w:t>', '</w:t>
+      </w:r>
+      <w:r>
+        <w:rPr>
+          <w:highlight w:val="cyan"/>
+          <w:lang w:val="en-GB"/>
+        </w:rPr>
+        <w:t>14.765</w:t>
+      </w:r>
+      <w:r>
+        <w:rPr>
+          <w:highlight w:val="cyan"/>
+          <w:lang w:val="en-GB"/>
+        </w:rPr>
+        <w:t>',</w:t>
+      </w:r>
+      <w:r>
+        <w:rPr>
+          <w:highlight w:val="cyan"/>
+          <w:lang w:val="en-GB"/>
+        </w:rPr>
+        <w:t>34</w:t>
+      </w:r>
+      <w:proofErr w:type="gramStart"/>
+      <w:r>
+        <w:rPr>
+          <w:highlight w:val="cyan"/>
+          <w:lang w:val="en-GB"/>
+        </w:rPr>
+        <w:t>);</w:t>
+      </w:r>
+      <w:proofErr w:type="gramEnd"/>
+    </w:p>
+    <w:p>
+      <w:pPr>
+        <w:pStyle w:val="SemEspaamento"/>
+        <w:rPr>
+          <w:highlight w:val="cyan"/>
+          <w:lang w:val="en-GB"/>
+        </w:rPr>
+      </w:pPr>
+      <w:r>
+        <w:rPr>
+          <w:highlight w:val="cyan"/>
+          <w:lang w:val="en-GB"/>
+        </w:rPr>
+        <w:t>insert into circuits (</w:t>
+      </w:r>
+      <w:proofErr w:type="spellStart"/>
+      <w:r>
+        <w:rPr>
+          <w:highlight w:val="cyan"/>
+          <w:lang w:val="en-GB"/>
+        </w:rPr>
+        <w:t>cir_name</w:t>
+      </w:r>
+      <w:proofErr w:type="spellEnd"/>
+      <w:r>
+        <w:rPr>
+          <w:highlight w:val="cyan"/>
+          <w:lang w:val="en-GB"/>
+        </w:rPr>
+        <w:t xml:space="preserve">, </w:t>
+      </w:r>
+      <w:proofErr w:type="spellStart"/>
+      <w:r>
+        <w:rPr>
+          <w:highlight w:val="cyan"/>
+          <w:lang w:val="en-GB"/>
+        </w:rPr>
+        <w:t>cir_latitude</w:t>
+      </w:r>
+      <w:proofErr w:type="spellEnd"/>
+      <w:r>
+        <w:rPr>
+          <w:highlight w:val="cyan"/>
+          <w:lang w:val="en-GB"/>
+        </w:rPr>
+        <w:t xml:space="preserve">, </w:t>
+      </w:r>
+      <w:proofErr w:type="spellStart"/>
+      <w:r>
+        <w:rPr>
+          <w:highlight w:val="cyan"/>
+          <w:lang w:val="en-GB"/>
+        </w:rPr>
+        <w:t>cir_longitude</w:t>
+      </w:r>
+      <w:proofErr w:type="spellEnd"/>
+      <w:r>
+        <w:rPr>
+          <w:highlight w:val="cyan"/>
+          <w:lang w:val="en-GB"/>
+        </w:rPr>
+        <w:t xml:space="preserve">, </w:t>
+      </w:r>
+      <w:proofErr w:type="spellStart"/>
+      <w:r>
+        <w:rPr>
+          <w:highlight w:val="cyan"/>
+          <w:lang w:val="en-GB"/>
+        </w:rPr>
+        <w:t>cir_grandprix</w:t>
+      </w:r>
+      <w:proofErr w:type="spellEnd"/>
+      <w:r>
+        <w:rPr>
+          <w:highlight w:val="cyan"/>
+          <w:lang w:val="en-GB"/>
+        </w:rPr>
+        <w:t>) values ('</w:t>
+      </w:r>
+      <w:r>
+        <w:rPr>
+          <w:highlight w:val="cyan"/>
+          <w:lang w:val="en-GB"/>
+        </w:rPr>
+        <w:t>Formula 1 Pirelli British Grand Prix 2021</w:t>
+      </w:r>
+      <w:r>
+        <w:rPr>
+          <w:highlight w:val="cyan"/>
+          <w:lang w:val="en-GB"/>
+        </w:rPr>
+        <w:t>', '</w:t>
+      </w:r>
+      <w:r>
+        <w:rPr>
+          <w:highlight w:val="cyan"/>
+          <w:lang w:val="en-GB"/>
+        </w:rPr>
+        <w:t>52.074</w:t>
+      </w:r>
+      <w:r>
+        <w:rPr>
+          <w:highlight w:val="cyan"/>
+          <w:lang w:val="en-GB"/>
+        </w:rPr>
+        <w:t>', '</w:t>
+      </w:r>
+      <w:r>
+        <w:rPr>
+          <w:highlight w:val="cyan"/>
+          <w:lang w:val="en-GB"/>
+        </w:rPr>
+        <w:t>-1.015</w:t>
+      </w:r>
+      <w:r>
+        <w:rPr>
+          <w:highlight w:val="cyan"/>
+          <w:lang w:val="en-GB"/>
+        </w:rPr>
+        <w:t>',</w:t>
+      </w:r>
+      <w:r>
+        <w:rPr>
+          <w:highlight w:val="cyan"/>
+          <w:lang w:val="en-GB"/>
+        </w:rPr>
+        <w:t>72</w:t>
+      </w:r>
+      <w:proofErr w:type="gramStart"/>
+      <w:r>
+        <w:rPr>
+          <w:highlight w:val="cyan"/>
+          <w:lang w:val="en-GB"/>
+        </w:rPr>
+        <w:t>);</w:t>
+      </w:r>
+      <w:proofErr w:type="gramEnd"/>
+    </w:p>
+    <w:p>
+      <w:pPr>
+        <w:pStyle w:val="SemEspaamento"/>
+        <w:rPr>
+          <w:highlight w:val="cyan"/>
+          <w:lang w:val="en-GB"/>
+        </w:rPr>
+      </w:pPr>
+      <w:r>
+        <w:rPr>
+          <w:highlight w:val="cyan"/>
+          <w:lang w:val="en-GB"/>
+        </w:rPr>
+        <w:t>insert into circuits (</w:t>
+      </w:r>
+      <w:proofErr w:type="spellStart"/>
+      <w:r>
+        <w:rPr>
+          <w:highlight w:val="cyan"/>
+          <w:lang w:val="en-GB"/>
+        </w:rPr>
+        <w:t>cir_name</w:t>
+      </w:r>
+      <w:proofErr w:type="spellEnd"/>
+      <w:r>
+        <w:rPr>
+          <w:highlight w:val="cyan"/>
+          <w:lang w:val="en-GB"/>
+        </w:rPr>
+        <w:t xml:space="preserve">, </w:t>
+      </w:r>
+      <w:proofErr w:type="spellStart"/>
+      <w:r>
+        <w:rPr>
+          <w:highlight w:val="cyan"/>
+          <w:lang w:val="en-GB"/>
+        </w:rPr>
+        <w:t>cir_latitude</w:t>
+      </w:r>
+      <w:proofErr w:type="spellEnd"/>
+      <w:r>
+        <w:rPr>
+          <w:highlight w:val="cyan"/>
+          <w:lang w:val="en-GB"/>
+        </w:rPr>
+        <w:t xml:space="preserve">, </w:t>
+      </w:r>
+      <w:proofErr w:type="spellStart"/>
+      <w:r>
+        <w:rPr>
+          <w:highlight w:val="cyan"/>
+          <w:lang w:val="en-GB"/>
+        </w:rPr>
+        <w:t>cir_longitude</w:t>
+      </w:r>
+      <w:proofErr w:type="spellEnd"/>
+      <w:r>
+        <w:rPr>
+          <w:highlight w:val="cyan"/>
+          <w:lang w:val="en-GB"/>
+        </w:rPr>
+        <w:t xml:space="preserve">, </w:t>
+      </w:r>
+      <w:proofErr w:type="spellStart"/>
+      <w:r>
+        <w:rPr>
+          <w:highlight w:val="cyan"/>
+          <w:lang w:val="en-GB"/>
+        </w:rPr>
+        <w:t>cir_grandprix</w:t>
+      </w:r>
+      <w:proofErr w:type="spellEnd"/>
+      <w:r>
+        <w:rPr>
+          <w:highlight w:val="cyan"/>
+          <w:lang w:val="en-GB"/>
+        </w:rPr>
+        <w:t>) values ('</w:t>
+      </w:r>
+      <w:r>
+        <w:rPr>
+          <w:highlight w:val="cyan"/>
+          <w:lang w:val="en-GB"/>
+        </w:rPr>
+        <w:t xml:space="preserve">Formula 1 Rolex Magyar </w:t>
+      </w:r>
+      <w:proofErr w:type="spellStart"/>
+      <w:r>
+        <w:rPr>
+          <w:highlight w:val="cyan"/>
+          <w:lang w:val="en-GB"/>
+        </w:rPr>
+        <w:t>Nagydíj</w:t>
+      </w:r>
+      <w:proofErr w:type="spellEnd"/>
+      <w:r>
+        <w:rPr>
+          <w:highlight w:val="cyan"/>
+          <w:lang w:val="en-GB"/>
+        </w:rPr>
+        <w:t xml:space="preserve"> 2021</w:t>
+      </w:r>
+      <w:r>
+        <w:rPr>
+          <w:highlight w:val="cyan"/>
+          <w:lang w:val="en-GB"/>
+        </w:rPr>
+        <w:t>', '</w:t>
+      </w:r>
+      <w:r>
+        <w:rPr>
+          <w:highlight w:val="cyan"/>
+          <w:lang w:val="en-GB"/>
+        </w:rPr>
+        <w:t>47.582</w:t>
+      </w:r>
+      <w:r>
+        <w:rPr>
+          <w:highlight w:val="cyan"/>
+          <w:lang w:val="en-GB"/>
+        </w:rPr>
+        <w:t>', '</w:t>
+      </w:r>
+      <w:r>
+        <w:rPr>
+          <w:highlight w:val="cyan"/>
+          <w:lang w:val="en-GB"/>
+        </w:rPr>
+        <w:t>19.251</w:t>
+      </w:r>
+      <w:r>
+        <w:rPr>
+          <w:highlight w:val="cyan"/>
+          <w:lang w:val="en-GB"/>
+        </w:rPr>
+        <w:t>',</w:t>
+      </w:r>
+      <w:r>
+        <w:rPr>
+          <w:highlight w:val="cyan"/>
+          <w:lang w:val="en-GB"/>
+        </w:rPr>
+        <w:t>36</w:t>
+      </w:r>
+      <w:proofErr w:type="gramStart"/>
+      <w:r>
+        <w:rPr>
+          <w:highlight w:val="cyan"/>
+          <w:lang w:val="en-GB"/>
+        </w:rPr>
+        <w:t>);</w:t>
+      </w:r>
+      <w:proofErr w:type="gramEnd"/>
+    </w:p>
+    <w:p>
+      <w:pPr>
+        <w:pStyle w:val="SemEspaamento"/>
+        <w:rPr>
+          <w:highlight w:val="cyan"/>
+          <w:lang w:val="en-GB"/>
+        </w:rPr>
+      </w:pPr>
+      <w:r>
+        <w:rPr>
+          <w:highlight w:val="cyan"/>
+          <w:lang w:val="en-GB"/>
+        </w:rPr>
+        <w:t>insert into circuits (</w:t>
+      </w:r>
+      <w:proofErr w:type="spellStart"/>
+      <w:r>
+        <w:rPr>
+          <w:highlight w:val="cyan"/>
+          <w:lang w:val="en-GB"/>
+        </w:rPr>
+        <w:t>cir_name</w:t>
+      </w:r>
+      <w:proofErr w:type="spellEnd"/>
+      <w:r>
+        <w:rPr>
+          <w:highlight w:val="cyan"/>
+          <w:lang w:val="en-GB"/>
+        </w:rPr>
+        <w:t xml:space="preserve">, </w:t>
+      </w:r>
+      <w:proofErr w:type="spellStart"/>
+      <w:r>
+        <w:rPr>
+          <w:highlight w:val="cyan"/>
+          <w:lang w:val="en-GB"/>
+        </w:rPr>
+        <w:t>cir_latitude</w:t>
+      </w:r>
+      <w:proofErr w:type="spellEnd"/>
+      <w:r>
+        <w:rPr>
+          <w:highlight w:val="cyan"/>
+          <w:lang w:val="en-GB"/>
+        </w:rPr>
+        <w:t xml:space="preserve">, </w:t>
+      </w:r>
+      <w:proofErr w:type="spellStart"/>
+      <w:r>
+        <w:rPr>
+          <w:highlight w:val="cyan"/>
+          <w:lang w:val="en-GB"/>
+        </w:rPr>
+        <w:t>cir_longitude</w:t>
+      </w:r>
+      <w:proofErr w:type="spellEnd"/>
+      <w:r>
+        <w:rPr>
+          <w:highlight w:val="cyan"/>
+          <w:lang w:val="en-GB"/>
+        </w:rPr>
+        <w:t xml:space="preserve">, </w:t>
+      </w:r>
+      <w:proofErr w:type="spellStart"/>
+      <w:r>
+        <w:rPr>
+          <w:highlight w:val="cyan"/>
+          <w:lang w:val="en-GB"/>
+        </w:rPr>
+        <w:t>cir_grandprix</w:t>
+      </w:r>
+      <w:proofErr w:type="spellEnd"/>
+      <w:r>
+        <w:rPr>
+          <w:highlight w:val="cyan"/>
+          <w:lang w:val="en-GB"/>
+        </w:rPr>
+        <w:t>) values ('</w:t>
+      </w:r>
+      <w:r>
+        <w:rPr>
+          <w:highlight w:val="cyan"/>
+          <w:lang w:val="en-GB"/>
+        </w:rPr>
+        <w:t>Formula 1 Rolex Belgian Grand Prix 2021</w:t>
+      </w:r>
+      <w:r>
+        <w:rPr>
+          <w:highlight w:val="cyan"/>
+          <w:lang w:val="en-GB"/>
+        </w:rPr>
+        <w:t>', '</w:t>
+      </w:r>
+      <w:r>
+        <w:rPr>
+          <w:highlight w:val="cyan"/>
+          <w:lang w:val="en-GB"/>
+        </w:rPr>
+        <w:t>50.438</w:t>
+      </w:r>
+      <w:r>
+        <w:rPr>
+          <w:highlight w:val="cyan"/>
+          <w:lang w:val="en-GB"/>
+        </w:rPr>
+        <w:t>', '</w:t>
+      </w:r>
+      <w:r>
+        <w:rPr>
+          <w:highlight w:val="cyan"/>
+          <w:lang w:val="en-GB"/>
+        </w:rPr>
+        <w:t>5.972</w:t>
+      </w:r>
+      <w:r>
+        <w:rPr>
+          <w:highlight w:val="cyan"/>
+          <w:lang w:val="en-GB"/>
+        </w:rPr>
+        <w:t>',</w:t>
+      </w:r>
+      <w:r>
+        <w:rPr>
+          <w:highlight w:val="cyan"/>
+          <w:lang w:val="en-GB"/>
+        </w:rPr>
+        <w:t>66</w:t>
+      </w:r>
+      <w:proofErr w:type="gramStart"/>
+      <w:r>
+        <w:rPr>
+          <w:highlight w:val="cyan"/>
+          <w:lang w:val="en-GB"/>
+        </w:rPr>
+        <w:t>);</w:t>
+      </w:r>
+      <w:proofErr w:type="gramEnd"/>
+    </w:p>
+    <w:p>
+      <w:pPr>
+        <w:pStyle w:val="SemEspaamento"/>
+        <w:rPr>
+          <w:highlight w:val="cyan"/>
+          <w:lang w:val="en-GB"/>
+        </w:rPr>
+      </w:pPr>
+      <w:r>
+        <w:rPr>
+          <w:highlight w:val="cyan"/>
+          <w:lang w:val="en-GB"/>
+        </w:rPr>
+        <w:t>insert into circuits (</w:t>
+      </w:r>
+      <w:proofErr w:type="spellStart"/>
+      <w:r>
+        <w:rPr>
+          <w:highlight w:val="cyan"/>
+          <w:lang w:val="en-GB"/>
+        </w:rPr>
+        <w:t>cir_name</w:t>
+      </w:r>
+      <w:proofErr w:type="spellEnd"/>
+      <w:r>
+        <w:rPr>
+          <w:highlight w:val="cyan"/>
+          <w:lang w:val="en-GB"/>
+        </w:rPr>
+        <w:t xml:space="preserve">, </w:t>
+      </w:r>
+      <w:proofErr w:type="spellStart"/>
+      <w:r>
+        <w:rPr>
+          <w:highlight w:val="cyan"/>
+          <w:lang w:val="en-GB"/>
+        </w:rPr>
+        <w:t>cir_latitude</w:t>
+      </w:r>
+      <w:proofErr w:type="spellEnd"/>
+      <w:r>
+        <w:rPr>
+          <w:highlight w:val="cyan"/>
+          <w:lang w:val="en-GB"/>
+        </w:rPr>
+        <w:t xml:space="preserve">, </w:t>
+      </w:r>
+      <w:proofErr w:type="spellStart"/>
+      <w:r>
+        <w:rPr>
+          <w:highlight w:val="cyan"/>
+          <w:lang w:val="en-GB"/>
+        </w:rPr>
+        <w:t>cir_longitude</w:t>
+      </w:r>
+      <w:proofErr w:type="spellEnd"/>
+      <w:r>
+        <w:rPr>
+          <w:highlight w:val="cyan"/>
+          <w:lang w:val="en-GB"/>
+        </w:rPr>
+        <w:t xml:space="preserve">, </w:t>
+      </w:r>
+      <w:proofErr w:type="spellStart"/>
+      <w:r>
+        <w:rPr>
+          <w:highlight w:val="cyan"/>
+          <w:lang w:val="en-GB"/>
+        </w:rPr>
+        <w:t>cir_grandprix</w:t>
+      </w:r>
+      <w:proofErr w:type="spellEnd"/>
+      <w:r>
+        <w:rPr>
+          <w:highlight w:val="cyan"/>
+          <w:lang w:val="en-GB"/>
+        </w:rPr>
+        <w:t>) values ('</w:t>
+      </w:r>
+      <w:r>
+        <w:rPr>
+          <w:highlight w:val="cyan"/>
+          <w:lang w:val="en-GB"/>
+        </w:rPr>
+        <w:t>Formula 1 Heineken Dutch Grand Prix 2021</w:t>
+      </w:r>
+      <w:r>
+        <w:rPr>
+          <w:highlight w:val="cyan"/>
+          <w:lang w:val="en-GB"/>
+        </w:rPr>
+        <w:t>', '</w:t>
+      </w:r>
+      <w:r>
+        <w:rPr>
+          <w:highlight w:val="cyan"/>
+          <w:lang w:val="en-GB"/>
+        </w:rPr>
+        <w:t>52.388</w:t>
+      </w:r>
+      <w:r>
+        <w:rPr>
+          <w:highlight w:val="cyan"/>
+          <w:lang w:val="en-GB"/>
+        </w:rPr>
+        <w:t>', '</w:t>
+      </w:r>
+      <w:r>
+        <w:rPr>
+          <w:highlight w:val="cyan"/>
+          <w:lang w:val="en-GB"/>
+        </w:rPr>
+        <w:t>4.544</w:t>
+      </w:r>
+      <w:r>
+        <w:rPr>
+          <w:highlight w:val="cyan"/>
+          <w:lang w:val="en-GB"/>
+        </w:rPr>
+        <w:t>',</w:t>
+      </w:r>
+      <w:r>
+        <w:rPr>
+          <w:highlight w:val="cyan"/>
+          <w:lang w:val="en-GB"/>
+        </w:rPr>
+        <w:t>3</w:t>
+      </w:r>
+      <w:r>
+        <w:rPr>
+          <w:highlight w:val="cyan"/>
+          <w:lang w:val="en-GB"/>
+        </w:rPr>
+        <w:t>1</w:t>
+      </w:r>
+      <w:proofErr w:type="gramStart"/>
+      <w:r>
+        <w:rPr>
+          <w:highlight w:val="cyan"/>
+          <w:lang w:val="en-GB"/>
+        </w:rPr>
+        <w:t>);</w:t>
+      </w:r>
+      <w:proofErr w:type="gramEnd"/>
+    </w:p>
+    <w:p>
+      <w:pPr>
+        <w:pStyle w:val="SemEspaamento"/>
+        <w:rPr>
+          <w:highlight w:val="cyan"/>
+          <w:lang w:val="en-GB"/>
+        </w:rPr>
+      </w:pPr>
+      <w:r>
+        <w:rPr>
+          <w:highlight w:val="cyan"/>
+          <w:lang w:val="en-GB"/>
+        </w:rPr>
+        <w:t>insert into circuits (</w:t>
+      </w:r>
+      <w:proofErr w:type="spellStart"/>
+      <w:r>
+        <w:rPr>
+          <w:highlight w:val="cyan"/>
+          <w:lang w:val="en-GB"/>
+        </w:rPr>
+        <w:t>cir_name</w:t>
+      </w:r>
+      <w:proofErr w:type="spellEnd"/>
+      <w:r>
+        <w:rPr>
+          <w:highlight w:val="cyan"/>
+          <w:lang w:val="en-GB"/>
+        </w:rPr>
+        <w:t xml:space="preserve">, </w:t>
+      </w:r>
+      <w:proofErr w:type="spellStart"/>
+      <w:r>
+        <w:rPr>
+          <w:highlight w:val="cyan"/>
+          <w:lang w:val="en-GB"/>
+        </w:rPr>
+        <w:t>cir_latitude</w:t>
+      </w:r>
+      <w:proofErr w:type="spellEnd"/>
+      <w:r>
+        <w:rPr>
+          <w:highlight w:val="cyan"/>
+          <w:lang w:val="en-GB"/>
+        </w:rPr>
+        <w:t xml:space="preserve">, </w:t>
+      </w:r>
+      <w:proofErr w:type="spellStart"/>
+      <w:r>
+        <w:rPr>
+          <w:highlight w:val="cyan"/>
+          <w:lang w:val="en-GB"/>
+        </w:rPr>
+        <w:t>cir_longitude</w:t>
+      </w:r>
+      <w:proofErr w:type="spellEnd"/>
+      <w:r>
+        <w:rPr>
+          <w:highlight w:val="cyan"/>
+          <w:lang w:val="en-GB"/>
+        </w:rPr>
+        <w:t xml:space="preserve">, </w:t>
+      </w:r>
+      <w:proofErr w:type="spellStart"/>
+      <w:r>
+        <w:rPr>
+          <w:highlight w:val="cyan"/>
+          <w:lang w:val="en-GB"/>
+        </w:rPr>
+        <w:t>cir_grandprix</w:t>
+      </w:r>
+      <w:proofErr w:type="spellEnd"/>
+      <w:r>
+        <w:rPr>
+          <w:highlight w:val="cyan"/>
+          <w:lang w:val="en-GB"/>
+        </w:rPr>
+        <w:t>) values ('</w:t>
+      </w:r>
+      <w:r>
+        <w:rPr>
+          <w:highlight w:val="cyan"/>
+          <w:lang w:val="en-GB"/>
+        </w:rPr>
+        <w:t xml:space="preserve">Formula 1 Heineken Gran Premio </w:t>
+      </w:r>
+      <w:proofErr w:type="spellStart"/>
+      <w:r>
+        <w:rPr>
+          <w:highlight w:val="cyan"/>
+          <w:lang w:val="en-GB"/>
+        </w:rPr>
+        <w:t>D’italia</w:t>
+      </w:r>
+      <w:proofErr w:type="spellEnd"/>
+      <w:r>
+        <w:rPr>
+          <w:highlight w:val="cyan"/>
+          <w:lang w:val="en-GB"/>
+        </w:rPr>
+        <w:t xml:space="preserve"> 2021</w:t>
+      </w:r>
+      <w:r>
+        <w:rPr>
+          <w:highlight w:val="cyan"/>
+          <w:lang w:val="en-GB"/>
+        </w:rPr>
+        <w:t>', '</w:t>
+      </w:r>
+      <w:r>
+        <w:rPr>
+          <w:highlight w:val="cyan"/>
+          <w:lang w:val="en-GB"/>
+        </w:rPr>
+        <w:t>45.622</w:t>
+      </w:r>
+      <w:r>
+        <w:rPr>
+          <w:highlight w:val="cyan"/>
+          <w:lang w:val="en-GB"/>
+        </w:rPr>
+        <w:t>', '</w:t>
+      </w:r>
+      <w:r>
+        <w:rPr>
+          <w:highlight w:val="cyan"/>
+          <w:lang w:val="en-GB"/>
+        </w:rPr>
+        <w:t>9.285</w:t>
+      </w:r>
+      <w:r>
+        <w:rPr>
+          <w:highlight w:val="cyan"/>
+          <w:lang w:val="en-GB"/>
+        </w:rPr>
+        <w:t>',</w:t>
+      </w:r>
+      <w:r>
+        <w:rPr>
+          <w:highlight w:val="cyan"/>
+          <w:lang w:val="en-GB"/>
+        </w:rPr>
+        <w:t>72</w:t>
+      </w:r>
+      <w:proofErr w:type="gramStart"/>
+      <w:r>
+        <w:rPr>
+          <w:highlight w:val="cyan"/>
+          <w:lang w:val="en-GB"/>
+        </w:rPr>
+        <w:t>);</w:t>
+      </w:r>
+      <w:proofErr w:type="gramEnd"/>
+    </w:p>
+    <w:p>
+      <w:pPr>
+        <w:pStyle w:val="SemEspaamento"/>
+        <w:rPr>
+          <w:highlight w:val="cyan"/>
+          <w:lang w:val="en-GB"/>
+        </w:rPr>
+      </w:pPr>
+      <w:r>
+        <w:rPr>
+          <w:highlight w:val="cyan"/>
+          <w:lang w:val="en-GB"/>
+        </w:rPr>
+        <w:t>insert into circuits (</w:t>
+      </w:r>
+      <w:proofErr w:type="spellStart"/>
+      <w:r>
+        <w:rPr>
+          <w:highlight w:val="cyan"/>
+          <w:lang w:val="en-GB"/>
+        </w:rPr>
+        <w:t>cir_name</w:t>
+      </w:r>
+      <w:proofErr w:type="spellEnd"/>
+      <w:r>
+        <w:rPr>
+          <w:highlight w:val="cyan"/>
+          <w:lang w:val="en-GB"/>
+        </w:rPr>
+        <w:t xml:space="preserve">, </w:t>
+      </w:r>
+      <w:proofErr w:type="spellStart"/>
+      <w:r>
+        <w:rPr>
+          <w:highlight w:val="cyan"/>
+          <w:lang w:val="en-GB"/>
+        </w:rPr>
+        <w:t>cir_latitude</w:t>
+      </w:r>
+      <w:proofErr w:type="spellEnd"/>
+      <w:r>
+        <w:rPr>
+          <w:highlight w:val="cyan"/>
+          <w:lang w:val="en-GB"/>
+        </w:rPr>
+        <w:t xml:space="preserve">, </w:t>
+      </w:r>
+      <w:proofErr w:type="spellStart"/>
+      <w:r>
+        <w:rPr>
+          <w:highlight w:val="cyan"/>
+          <w:lang w:val="en-GB"/>
+        </w:rPr>
+        <w:t>cir_longitude</w:t>
+      </w:r>
+      <w:proofErr w:type="spellEnd"/>
+      <w:r>
+        <w:rPr>
+          <w:highlight w:val="cyan"/>
+          <w:lang w:val="en-GB"/>
+        </w:rPr>
+        <w:t xml:space="preserve">, </w:t>
+      </w:r>
+      <w:proofErr w:type="spellStart"/>
+      <w:r>
+        <w:rPr>
+          <w:highlight w:val="cyan"/>
+          <w:lang w:val="en-GB"/>
+        </w:rPr>
+        <w:t>cir_grandprix</w:t>
+      </w:r>
+      <w:proofErr w:type="spellEnd"/>
+      <w:r>
+        <w:rPr>
+          <w:highlight w:val="cyan"/>
+          <w:lang w:val="en-GB"/>
+        </w:rPr>
+        <w:t>) values ('</w:t>
+      </w:r>
+      <w:r>
+        <w:rPr>
+          <w:highlight w:val="cyan"/>
+          <w:lang w:val="en-GB"/>
+        </w:rPr>
+        <w:t>Formula 1 VTB Russian Grand Prix 2021</w:t>
+      </w:r>
+      <w:r>
+        <w:rPr>
+          <w:highlight w:val="cyan"/>
+          <w:lang w:val="en-GB"/>
+        </w:rPr>
+        <w:t>', '</w:t>
+      </w:r>
+      <w:r>
+        <w:rPr>
+          <w:highlight w:val="cyan"/>
+          <w:lang w:val="en-GB"/>
+        </w:rPr>
+        <w:t>43.410</w:t>
+      </w:r>
+      <w:r>
+        <w:rPr>
+          <w:highlight w:val="cyan"/>
+          <w:lang w:val="en-GB"/>
+        </w:rPr>
+        <w:t>', '</w:t>
+      </w:r>
+      <w:r>
+        <w:rPr>
+          <w:highlight w:val="cyan"/>
+          <w:lang w:val="en-GB"/>
+        </w:rPr>
+        <w:t>39.969</w:t>
+      </w:r>
+      <w:r>
+        <w:rPr>
+          <w:highlight w:val="cyan"/>
+          <w:lang w:val="en-GB"/>
+        </w:rPr>
+        <w:t>',</w:t>
+      </w:r>
+      <w:r>
+        <w:rPr>
+          <w:highlight w:val="cyan"/>
+          <w:lang w:val="en-GB"/>
+        </w:rPr>
+        <w:t>9</w:t>
+      </w:r>
+      <w:proofErr w:type="gramStart"/>
+      <w:r>
+        <w:rPr>
+          <w:highlight w:val="cyan"/>
+          <w:lang w:val="en-GB"/>
+        </w:rPr>
+        <w:t>);</w:t>
+      </w:r>
+      <w:proofErr w:type="gramEnd"/>
+    </w:p>
+    <w:p>
+      <w:pPr>
+        <w:pStyle w:val="SemEspaamento"/>
+        <w:rPr>
+          <w:highlight w:val="cyan"/>
+          <w:lang w:val="en-GB"/>
+        </w:rPr>
+      </w:pPr>
+      <w:r>
+        <w:rPr>
+          <w:highlight w:val="cyan"/>
+          <w:lang w:val="en-GB"/>
+        </w:rPr>
+        <w:t>insert into circuits (</w:t>
+      </w:r>
+      <w:proofErr w:type="spellStart"/>
+      <w:r>
+        <w:rPr>
+          <w:highlight w:val="cyan"/>
+          <w:lang w:val="en-GB"/>
+        </w:rPr>
+        <w:t>cir_name</w:t>
+      </w:r>
+      <w:proofErr w:type="spellEnd"/>
+      <w:r>
+        <w:rPr>
+          <w:highlight w:val="cyan"/>
+          <w:lang w:val="en-GB"/>
+        </w:rPr>
+        <w:t xml:space="preserve">, </w:t>
+      </w:r>
+      <w:proofErr w:type="spellStart"/>
+      <w:r>
+        <w:rPr>
+          <w:highlight w:val="cyan"/>
+          <w:lang w:val="en-GB"/>
+        </w:rPr>
+        <w:t>cir_latitude</w:t>
+      </w:r>
+      <w:proofErr w:type="spellEnd"/>
+      <w:r>
+        <w:rPr>
+          <w:highlight w:val="cyan"/>
+          <w:lang w:val="en-GB"/>
+        </w:rPr>
+        <w:t xml:space="preserve">, </w:t>
+      </w:r>
+      <w:proofErr w:type="spellStart"/>
+      <w:r>
+        <w:rPr>
+          <w:highlight w:val="cyan"/>
+          <w:lang w:val="en-GB"/>
+        </w:rPr>
+        <w:t>cir_longitude</w:t>
+      </w:r>
+      <w:proofErr w:type="spellEnd"/>
+      <w:r>
+        <w:rPr>
+          <w:highlight w:val="cyan"/>
+          <w:lang w:val="en-GB"/>
+        </w:rPr>
+        <w:t xml:space="preserve">, </w:t>
+      </w:r>
+      <w:proofErr w:type="spellStart"/>
+      <w:r>
+        <w:rPr>
+          <w:highlight w:val="cyan"/>
+          <w:lang w:val="en-GB"/>
+        </w:rPr>
+        <w:t>cir_grandprix</w:t>
+      </w:r>
+      <w:proofErr w:type="spellEnd"/>
+      <w:r>
+        <w:rPr>
+          <w:highlight w:val="cyan"/>
+          <w:lang w:val="en-GB"/>
+        </w:rPr>
+        <w:t>) values ('</w:t>
+      </w:r>
+      <w:r>
+        <w:rPr>
+          <w:highlight w:val="cyan"/>
+          <w:lang w:val="en-GB"/>
+        </w:rPr>
+        <w:t>Formula 1 Rolex Turkish Grand Prix 2021</w:t>
+      </w:r>
+      <w:r>
+        <w:rPr>
+          <w:highlight w:val="cyan"/>
+          <w:lang w:val="en-GB"/>
+        </w:rPr>
+        <w:t>', '</w:t>
+      </w:r>
+      <w:r>
+        <w:rPr>
+          <w:highlight w:val="cyan"/>
+          <w:lang w:val="en-GB"/>
+        </w:rPr>
+        <w:t>40.959</w:t>
+      </w:r>
+      <w:r>
+        <w:rPr>
+          <w:highlight w:val="cyan"/>
+          <w:lang w:val="en-GB"/>
+        </w:rPr>
+        <w:t>', '</w:t>
+      </w:r>
+      <w:r>
+        <w:rPr>
+          <w:highlight w:val="cyan"/>
+          <w:lang w:val="en-GB"/>
+        </w:rPr>
+        <w:t>29.410</w:t>
+      </w:r>
+      <w:r>
+        <w:rPr>
+          <w:highlight w:val="cyan"/>
+          <w:lang w:val="en-GB"/>
+        </w:rPr>
+        <w:t>',</w:t>
+      </w:r>
+      <w:r>
+        <w:rPr>
+          <w:highlight w:val="cyan"/>
+          <w:lang w:val="en-GB"/>
+        </w:rPr>
+        <w:t>9</w:t>
+      </w:r>
+      <w:proofErr w:type="gramStart"/>
+      <w:r>
+        <w:rPr>
+          <w:highlight w:val="cyan"/>
+          <w:lang w:val="en-GB"/>
+        </w:rPr>
+        <w:t>);</w:t>
+      </w:r>
+      <w:proofErr w:type="gramEnd"/>
+    </w:p>
+    <w:p>
+      <w:pPr>
+        <w:pStyle w:val="SemEspaamento"/>
+        <w:rPr>
+          <w:highlight w:val="cyan"/>
+          <w:lang w:val="en-GB"/>
+        </w:rPr>
+      </w:pPr>
+      <w:r>
+        <w:rPr>
+          <w:highlight w:val="cyan"/>
+          <w:lang w:val="en-GB"/>
+        </w:rPr>
+        <w:t>insert into circuits (</w:t>
+      </w:r>
+      <w:proofErr w:type="spellStart"/>
+      <w:r>
+        <w:rPr>
+          <w:highlight w:val="cyan"/>
+          <w:lang w:val="en-GB"/>
+        </w:rPr>
+        <w:t>cir_name</w:t>
+      </w:r>
+      <w:proofErr w:type="spellEnd"/>
+      <w:r>
+        <w:rPr>
+          <w:highlight w:val="cyan"/>
+          <w:lang w:val="en-GB"/>
+        </w:rPr>
+        <w:t xml:space="preserve">, </w:t>
+      </w:r>
+      <w:proofErr w:type="spellStart"/>
+      <w:r>
+        <w:rPr>
+          <w:highlight w:val="cyan"/>
+          <w:lang w:val="en-GB"/>
+        </w:rPr>
+        <w:t>cir_latitude</w:t>
+      </w:r>
+      <w:proofErr w:type="spellEnd"/>
+      <w:r>
+        <w:rPr>
+          <w:highlight w:val="cyan"/>
+          <w:lang w:val="en-GB"/>
+        </w:rPr>
+        <w:t xml:space="preserve">, </w:t>
+      </w:r>
+      <w:proofErr w:type="spellStart"/>
+      <w:r>
+        <w:rPr>
+          <w:highlight w:val="cyan"/>
+          <w:lang w:val="en-GB"/>
+        </w:rPr>
+        <w:t>cir_longitude</w:t>
+      </w:r>
+      <w:proofErr w:type="spellEnd"/>
+      <w:r>
+        <w:rPr>
+          <w:highlight w:val="cyan"/>
+          <w:lang w:val="en-GB"/>
+        </w:rPr>
+        <w:t xml:space="preserve">, </w:t>
+      </w:r>
+      <w:proofErr w:type="spellStart"/>
+      <w:r>
+        <w:rPr>
+          <w:highlight w:val="cyan"/>
+          <w:lang w:val="en-GB"/>
+        </w:rPr>
+        <w:t>cir_grandprix</w:t>
+      </w:r>
+      <w:proofErr w:type="spellEnd"/>
+      <w:r>
+        <w:rPr>
+          <w:highlight w:val="cyan"/>
+          <w:lang w:val="en-GB"/>
+        </w:rPr>
+        <w:t>) values ('</w:t>
+      </w:r>
+      <w:r>
+        <w:rPr>
+          <w:highlight w:val="cyan"/>
+          <w:lang w:val="en-GB"/>
+        </w:rPr>
+        <w:t>Formula 1 Aramco United States Grand Prix 2021</w:t>
+      </w:r>
+      <w:r>
+        <w:rPr>
+          <w:highlight w:val="cyan"/>
+          <w:lang w:val="en-GB"/>
+        </w:rPr>
+        <w:t>', '</w:t>
+      </w:r>
+      <w:r>
+        <w:rPr>
+          <w:highlight w:val="cyan"/>
+          <w:lang w:val="en-GB"/>
+        </w:rPr>
+        <w:t>30.135</w:t>
+      </w:r>
+      <w:r>
+        <w:rPr>
+          <w:highlight w:val="cyan"/>
+          <w:lang w:val="en-GB"/>
+        </w:rPr>
+        <w:t>', '</w:t>
+      </w:r>
+      <w:r>
+        <w:rPr>
+          <w:highlight w:val="cyan"/>
+          <w:lang w:val="en-GB"/>
+        </w:rPr>
+        <w:t>-97.636</w:t>
+      </w:r>
+      <w:r>
+        <w:rPr>
+          <w:highlight w:val="cyan"/>
+          <w:lang w:val="en-GB"/>
+        </w:rPr>
+        <w:t>',</w:t>
+      </w:r>
+      <w:r>
+        <w:rPr>
+          <w:highlight w:val="cyan"/>
+          <w:lang w:val="en-GB"/>
+        </w:rPr>
+        <w:t>4</w:t>
+      </w:r>
+      <w:r>
+        <w:rPr>
+          <w:highlight w:val="cyan"/>
+          <w:lang w:val="en-GB"/>
+        </w:rPr>
+        <w:t>1</w:t>
+      </w:r>
+      <w:proofErr w:type="gramStart"/>
+      <w:r>
+        <w:rPr>
+          <w:highlight w:val="cyan"/>
+          <w:lang w:val="en-GB"/>
+        </w:rPr>
+        <w:t>);</w:t>
+      </w:r>
+      <w:proofErr w:type="gramEnd"/>
+    </w:p>
+    <w:p>
+      <w:pPr>
+        <w:pStyle w:val="SemEspaamento"/>
+        <w:rPr>
+          <w:highlight w:val="cyan"/>
+          <w:lang w:val="en-GB"/>
+        </w:rPr>
+      </w:pPr>
+      <w:r>
+        <w:rPr>
+          <w:highlight w:val="cyan"/>
+          <w:lang w:val="en-GB"/>
+        </w:rPr>
+        <w:t>insert into circuits (</w:t>
+      </w:r>
+      <w:proofErr w:type="spellStart"/>
+      <w:r>
+        <w:rPr>
+          <w:highlight w:val="cyan"/>
+          <w:lang w:val="en-GB"/>
+        </w:rPr>
+        <w:t>cir_name</w:t>
+      </w:r>
+      <w:proofErr w:type="spellEnd"/>
+      <w:r>
+        <w:rPr>
+          <w:highlight w:val="cyan"/>
+          <w:lang w:val="en-GB"/>
+        </w:rPr>
+        <w:t xml:space="preserve">, </w:t>
+      </w:r>
+      <w:proofErr w:type="spellStart"/>
+      <w:r>
+        <w:rPr>
+          <w:highlight w:val="cyan"/>
+          <w:lang w:val="en-GB"/>
+        </w:rPr>
+        <w:t>cir_latitude</w:t>
+      </w:r>
+      <w:proofErr w:type="spellEnd"/>
+      <w:r>
+        <w:rPr>
+          <w:highlight w:val="cyan"/>
+          <w:lang w:val="en-GB"/>
+        </w:rPr>
+        <w:t xml:space="preserve">, </w:t>
+      </w:r>
+      <w:proofErr w:type="spellStart"/>
+      <w:r>
+        <w:rPr>
+          <w:highlight w:val="cyan"/>
+          <w:lang w:val="en-GB"/>
+        </w:rPr>
+        <w:t>cir_longitude</w:t>
+      </w:r>
+      <w:proofErr w:type="spellEnd"/>
+      <w:r>
+        <w:rPr>
+          <w:highlight w:val="cyan"/>
+          <w:lang w:val="en-GB"/>
+        </w:rPr>
+        <w:t xml:space="preserve">, </w:t>
+      </w:r>
+      <w:proofErr w:type="spellStart"/>
+      <w:r>
+        <w:rPr>
+          <w:highlight w:val="cyan"/>
+          <w:lang w:val="en-GB"/>
+        </w:rPr>
+        <w:t>cir_grandprix</w:t>
+      </w:r>
+      <w:proofErr w:type="spellEnd"/>
+      <w:r>
+        <w:rPr>
+          <w:highlight w:val="cyan"/>
+          <w:lang w:val="en-GB"/>
+        </w:rPr>
+        <w:t>) values ('Formula 1 Gran Premio De La Ciudad De México 2021', '</w:t>
+      </w:r>
+      <w:r>
+        <w:rPr>
+          <w:highlight w:val="cyan"/>
+          <w:lang w:val="en-GB"/>
+        </w:rPr>
+        <w:t>19.407</w:t>
+      </w:r>
+      <w:r>
+        <w:rPr>
+          <w:highlight w:val="cyan"/>
+          <w:lang w:val="en-GB"/>
+        </w:rPr>
+        <w:t>', '</w:t>
+      </w:r>
+      <w:r>
+        <w:rPr>
+          <w:highlight w:val="cyan"/>
+          <w:lang w:val="en-GB"/>
+        </w:rPr>
+        <w:t>-99.092</w:t>
+      </w:r>
+      <w:r>
+        <w:rPr>
+          <w:highlight w:val="cyan"/>
+          <w:lang w:val="en-GB"/>
+        </w:rPr>
+        <w:t>',</w:t>
+      </w:r>
+      <w:r>
+        <w:rPr>
+          <w:highlight w:val="cyan"/>
+          <w:lang w:val="en-GB"/>
+        </w:rPr>
+        <w:t>20</w:t>
+      </w:r>
+      <w:proofErr w:type="gramStart"/>
+      <w:r>
+        <w:rPr>
+          <w:highlight w:val="cyan"/>
+          <w:lang w:val="en-GB"/>
+        </w:rPr>
+        <w:t>);</w:t>
+      </w:r>
+      <w:proofErr w:type="gramEnd"/>
+    </w:p>
+    <w:p>
+      <w:pPr>
+        <w:pStyle w:val="SemEspaamento"/>
+        <w:rPr>
+          <w:highlight w:val="cyan"/>
+          <w:lang w:val="en-GB"/>
+        </w:rPr>
+      </w:pPr>
+      <w:r>
+        <w:rPr>
+          <w:highlight w:val="cyan"/>
+          <w:lang w:val="en-GB"/>
+        </w:rPr>
+        <w:t>insert into circuits (</w:t>
+      </w:r>
+      <w:proofErr w:type="spellStart"/>
+      <w:r>
+        <w:rPr>
+          <w:highlight w:val="cyan"/>
+          <w:lang w:val="en-GB"/>
+        </w:rPr>
+        <w:t>cir_name</w:t>
+      </w:r>
+      <w:proofErr w:type="spellEnd"/>
+      <w:r>
+        <w:rPr>
+          <w:highlight w:val="cyan"/>
+          <w:lang w:val="en-GB"/>
+        </w:rPr>
+        <w:t xml:space="preserve">, </w:t>
+      </w:r>
+      <w:proofErr w:type="spellStart"/>
+      <w:r>
+        <w:rPr>
+          <w:highlight w:val="cyan"/>
+          <w:lang w:val="en-GB"/>
+        </w:rPr>
+        <w:t>cir_latitude</w:t>
+      </w:r>
+      <w:proofErr w:type="spellEnd"/>
+      <w:r>
+        <w:rPr>
+          <w:highlight w:val="cyan"/>
+          <w:lang w:val="en-GB"/>
+        </w:rPr>
+        <w:t xml:space="preserve">, </w:t>
+      </w:r>
+      <w:proofErr w:type="spellStart"/>
+      <w:r>
+        <w:rPr>
+          <w:highlight w:val="cyan"/>
+          <w:lang w:val="en-GB"/>
+        </w:rPr>
+        <w:t>cir_longitude</w:t>
+      </w:r>
+      <w:proofErr w:type="spellEnd"/>
+      <w:r>
+        <w:rPr>
+          <w:highlight w:val="cyan"/>
+          <w:lang w:val="en-GB"/>
+        </w:rPr>
+        <w:t xml:space="preserve">, </w:t>
+      </w:r>
+      <w:proofErr w:type="spellStart"/>
+      <w:r>
+        <w:rPr>
+          <w:highlight w:val="cyan"/>
+          <w:lang w:val="en-GB"/>
+        </w:rPr>
+        <w:t>cir_grandprix</w:t>
+      </w:r>
+      <w:proofErr w:type="spellEnd"/>
+      <w:r>
+        <w:rPr>
+          <w:highlight w:val="cyan"/>
+          <w:lang w:val="en-GB"/>
+        </w:rPr>
+        <w:t>) values ('</w:t>
+      </w:r>
+      <w:r>
+        <w:rPr>
+          <w:highlight w:val="cyan"/>
+          <w:lang w:val="en-GB"/>
+        </w:rPr>
+        <w:t xml:space="preserve">Formula 1 Heineken Grande </w:t>
+      </w:r>
+      <w:proofErr w:type="spellStart"/>
+      <w:r>
+        <w:rPr>
+          <w:highlight w:val="cyan"/>
+          <w:lang w:val="en-GB"/>
+        </w:rPr>
+        <w:t>Prêmio</w:t>
+      </w:r>
+      <w:proofErr w:type="spellEnd"/>
+      <w:r>
+        <w:rPr>
+          <w:highlight w:val="cyan"/>
+          <w:lang w:val="en-GB"/>
+        </w:rPr>
+        <w:t xml:space="preserve"> De São Paulo 2021</w:t>
+      </w:r>
+      <w:r>
+        <w:rPr>
+          <w:highlight w:val="cyan"/>
+          <w:lang w:val="en-GB"/>
+        </w:rPr>
+        <w:t>', '</w:t>
+      </w:r>
+      <w:r>
+        <w:rPr>
+          <w:highlight w:val="cyan"/>
+          <w:lang w:val="en-GB"/>
+        </w:rPr>
+        <w:t>-23.701</w:t>
+      </w:r>
+      <w:r>
+        <w:rPr>
+          <w:highlight w:val="cyan"/>
+          <w:lang w:val="en-GB"/>
+        </w:rPr>
+        <w:t>', '</w:t>
+      </w:r>
+      <w:r>
+        <w:rPr>
+          <w:highlight w:val="cyan"/>
+          <w:lang w:val="en-GB"/>
+        </w:rPr>
+        <w:t>-46.698</w:t>
+      </w:r>
+      <w:r>
+        <w:rPr>
+          <w:highlight w:val="cyan"/>
+          <w:lang w:val="en-GB"/>
+        </w:rPr>
+        <w:t>',</w:t>
+      </w:r>
+      <w:r>
+        <w:rPr>
+          <w:highlight w:val="cyan"/>
+          <w:lang w:val="en-GB"/>
+        </w:rPr>
+        <w:t>47</w:t>
+      </w:r>
+      <w:proofErr w:type="gramStart"/>
+      <w:r>
+        <w:rPr>
+          <w:highlight w:val="cyan"/>
+          <w:lang w:val="en-GB"/>
+        </w:rPr>
+        <w:t>);</w:t>
+      </w:r>
+      <w:proofErr w:type="gramEnd"/>
+    </w:p>
+    <w:p>
+      <w:pPr>
+        <w:pStyle w:val="SemEspaamento"/>
+        <w:rPr>
+          <w:highlight w:val="cyan"/>
+          <w:lang w:val="en-GB"/>
+        </w:rPr>
+      </w:pPr>
+      <w:r>
+        <w:rPr>
+          <w:highlight w:val="cyan"/>
+          <w:lang w:val="en-GB"/>
+        </w:rPr>
+        <w:t>insert into circuits (</w:t>
+      </w:r>
+      <w:proofErr w:type="spellStart"/>
+      <w:r>
+        <w:rPr>
+          <w:highlight w:val="cyan"/>
+          <w:lang w:val="en-GB"/>
+        </w:rPr>
+        <w:t>cir_name</w:t>
+      </w:r>
+      <w:proofErr w:type="spellEnd"/>
+      <w:r>
+        <w:rPr>
+          <w:highlight w:val="cyan"/>
+          <w:lang w:val="en-GB"/>
+        </w:rPr>
+        <w:t xml:space="preserve">, </w:t>
+      </w:r>
+      <w:proofErr w:type="spellStart"/>
+      <w:r>
+        <w:rPr>
+          <w:highlight w:val="cyan"/>
+          <w:lang w:val="en-GB"/>
+        </w:rPr>
+        <w:t>cir_latitude</w:t>
+      </w:r>
+      <w:proofErr w:type="spellEnd"/>
+      <w:r>
+        <w:rPr>
+          <w:highlight w:val="cyan"/>
+          <w:lang w:val="en-GB"/>
+        </w:rPr>
+        <w:t xml:space="preserve">, </w:t>
+      </w:r>
+      <w:proofErr w:type="spellStart"/>
+      <w:r>
+        <w:rPr>
+          <w:highlight w:val="cyan"/>
+          <w:lang w:val="en-GB"/>
+        </w:rPr>
+        <w:t>cir_longitude</w:t>
+      </w:r>
+      <w:proofErr w:type="spellEnd"/>
+      <w:r>
+        <w:rPr>
+          <w:highlight w:val="cyan"/>
+          <w:lang w:val="en-GB"/>
+        </w:rPr>
+        <w:t xml:space="preserve">, </w:t>
+      </w:r>
+      <w:proofErr w:type="spellStart"/>
+      <w:r>
+        <w:rPr>
+          <w:highlight w:val="cyan"/>
+          <w:lang w:val="en-GB"/>
+        </w:rPr>
+        <w:t>cir_grandprix</w:t>
+      </w:r>
+      <w:proofErr w:type="spellEnd"/>
+      <w:r>
+        <w:rPr>
+          <w:highlight w:val="cyan"/>
+          <w:lang w:val="en-GB"/>
+        </w:rPr>
+        <w:t>) values ('</w:t>
+      </w:r>
+      <w:r>
+        <w:rPr>
+          <w:highlight w:val="cyan"/>
+          <w:lang w:val="en-GB"/>
+        </w:rPr>
+        <w:t>Formula 1 Ooredoo Qatar Grand Prix 2021</w:t>
+      </w:r>
+      <w:r>
+        <w:rPr>
+          <w:highlight w:val="cyan"/>
+          <w:lang w:val="en-GB"/>
+        </w:rPr>
+        <w:t>', '</w:t>
+      </w:r>
+      <w:r>
+        <w:rPr>
+          <w:highlight w:val="cyan"/>
+          <w:lang w:val="en-GB"/>
+        </w:rPr>
+        <w:t>25.487</w:t>
+      </w:r>
+      <w:r>
+        <w:rPr>
+          <w:highlight w:val="cyan"/>
+          <w:lang w:val="en-GB"/>
+        </w:rPr>
+        <w:t>', '</w:t>
+      </w:r>
+      <w:r>
+        <w:rPr>
+          <w:highlight w:val="cyan"/>
+          <w:lang w:val="en-GB"/>
+        </w:rPr>
+        <w:t>51.453</w:t>
+      </w:r>
+      <w:r>
+        <w:rPr>
+          <w:highlight w:val="cyan"/>
+          <w:lang w:val="en-GB"/>
+        </w:rPr>
+        <w:t>',1</w:t>
+      </w:r>
+      <w:proofErr w:type="gramStart"/>
+      <w:r>
+        <w:rPr>
+          <w:highlight w:val="cyan"/>
+          <w:lang w:val="en-GB"/>
+        </w:rPr>
+        <w:t>);</w:t>
+      </w:r>
+      <w:proofErr w:type="gramEnd"/>
+    </w:p>
+    <w:p>
+      <w:pPr>
+        <w:pStyle w:val="SemEspaamento"/>
+        <w:rPr>
+          <w:highlight w:val="cyan"/>
+          <w:lang w:val="en-GB"/>
+        </w:rPr>
+      </w:pPr>
+      <w:r>
+        <w:rPr>
+          <w:highlight w:val="cyan"/>
+          <w:lang w:val="en-GB"/>
+        </w:rPr>
+        <w:t>insert into circuits (</w:t>
+      </w:r>
+      <w:proofErr w:type="spellStart"/>
+      <w:r>
+        <w:rPr>
+          <w:highlight w:val="cyan"/>
+          <w:lang w:val="en-GB"/>
+        </w:rPr>
+        <w:t>cir_name</w:t>
+      </w:r>
+      <w:proofErr w:type="spellEnd"/>
+      <w:r>
+        <w:rPr>
+          <w:highlight w:val="cyan"/>
+          <w:lang w:val="en-GB"/>
+        </w:rPr>
+        <w:t xml:space="preserve">, </w:t>
+      </w:r>
+      <w:proofErr w:type="spellStart"/>
+      <w:r>
+        <w:rPr>
+          <w:highlight w:val="cyan"/>
+          <w:lang w:val="en-GB"/>
+        </w:rPr>
+        <w:t>cir_latitude</w:t>
+      </w:r>
+      <w:proofErr w:type="spellEnd"/>
+      <w:r>
+        <w:rPr>
+          <w:highlight w:val="cyan"/>
+          <w:lang w:val="en-GB"/>
+        </w:rPr>
+        <w:t xml:space="preserve">, </w:t>
+      </w:r>
+      <w:proofErr w:type="spellStart"/>
+      <w:r>
+        <w:rPr>
+          <w:highlight w:val="cyan"/>
+          <w:lang w:val="en-GB"/>
+        </w:rPr>
+        <w:t>cir_longitude</w:t>
+      </w:r>
+      <w:proofErr w:type="spellEnd"/>
+      <w:r>
+        <w:rPr>
+          <w:highlight w:val="cyan"/>
+          <w:lang w:val="en-GB"/>
+        </w:rPr>
+        <w:t xml:space="preserve">, </w:t>
+      </w:r>
+      <w:proofErr w:type="spellStart"/>
+      <w:r>
+        <w:rPr>
+          <w:highlight w:val="cyan"/>
+          <w:lang w:val="en-GB"/>
+        </w:rPr>
+        <w:t>cir_grandprix</w:t>
+      </w:r>
+      <w:proofErr w:type="spellEnd"/>
+      <w:r>
+        <w:rPr>
+          <w:highlight w:val="cyan"/>
+          <w:lang w:val="en-GB"/>
+        </w:rPr>
+        <w:t>) values ('</w:t>
+      </w:r>
+      <w:r>
+        <w:rPr>
+          <w:highlight w:val="cyan"/>
+          <w:lang w:val="en-GB"/>
+        </w:rPr>
+        <w:t xml:space="preserve">Formula 1 </w:t>
+      </w:r>
+      <w:proofErr w:type="spellStart"/>
+      <w:r>
+        <w:rPr>
+          <w:highlight w:val="cyan"/>
+          <w:lang w:val="en-GB"/>
+        </w:rPr>
+        <w:t>stc</w:t>
+      </w:r>
+      <w:proofErr w:type="spellEnd"/>
+      <w:r>
+        <w:rPr>
+          <w:highlight w:val="cyan"/>
+          <w:lang w:val="en-GB"/>
+        </w:rPr>
+        <w:t xml:space="preserve"> Saudi Arabian Grand Prix 2021</w:t>
+      </w:r>
+      <w:r>
+        <w:rPr>
+          <w:highlight w:val="cyan"/>
+          <w:lang w:val="en-GB"/>
+        </w:rPr>
+        <w:t>', '</w:t>
+      </w:r>
+      <w:r>
+        <w:rPr>
+          <w:highlight w:val="cyan"/>
+          <w:lang w:val="en-GB"/>
+        </w:rPr>
+        <w:t>21.608</w:t>
+      </w:r>
+      <w:r>
+        <w:rPr>
+          <w:highlight w:val="cyan"/>
+          <w:lang w:val="en-GB"/>
+        </w:rPr>
+        <w:t>', '</w:t>
+      </w:r>
+      <w:r>
+        <w:rPr>
+          <w:highlight w:val="cyan"/>
+          <w:lang w:val="en-GB"/>
+        </w:rPr>
+        <w:t>39.109</w:t>
+      </w:r>
+      <w:r>
+        <w:rPr>
+          <w:highlight w:val="cyan"/>
+          <w:lang w:val="en-GB"/>
+        </w:rPr>
+        <w:t>',1</w:t>
+      </w:r>
+      <w:proofErr w:type="gramStart"/>
+      <w:r>
+        <w:rPr>
+          <w:highlight w:val="cyan"/>
+          <w:lang w:val="en-GB"/>
+        </w:rPr>
+        <w:t>);</w:t>
+      </w:r>
+      <w:proofErr w:type="gramEnd"/>
+    </w:p>
+    <w:p>
+      <w:pPr>
+        <w:pStyle w:val="SemEspaamento"/>
+        <w:rPr>
+          <w:highlight w:val="cyan"/>
+          <w:lang w:val="en-GB"/>
+        </w:rPr>
+      </w:pPr>
+      <w:r>
+        <w:rPr>
+          <w:highlight w:val="cyan"/>
+          <w:lang w:val="en-GB"/>
+        </w:rPr>
+        <w:t>insert into circuits (</w:t>
+      </w:r>
+      <w:proofErr w:type="spellStart"/>
+      <w:r>
+        <w:rPr>
+          <w:highlight w:val="cyan"/>
+          <w:lang w:val="en-GB"/>
+        </w:rPr>
+        <w:t>cir_name</w:t>
+      </w:r>
+      <w:proofErr w:type="spellEnd"/>
+      <w:r>
+        <w:rPr>
+          <w:highlight w:val="cyan"/>
+          <w:lang w:val="en-GB"/>
+        </w:rPr>
+        <w:t xml:space="preserve">, </w:t>
+      </w:r>
+      <w:proofErr w:type="spellStart"/>
+      <w:r>
+        <w:rPr>
+          <w:highlight w:val="cyan"/>
+          <w:lang w:val="en-GB"/>
+        </w:rPr>
+        <w:t>cir_latitude</w:t>
+      </w:r>
+      <w:proofErr w:type="spellEnd"/>
+      <w:r>
+        <w:rPr>
+          <w:highlight w:val="cyan"/>
+          <w:lang w:val="en-GB"/>
+        </w:rPr>
+        <w:t xml:space="preserve">, </w:t>
+      </w:r>
+      <w:proofErr w:type="spellStart"/>
+      <w:r>
+        <w:rPr>
+          <w:highlight w:val="cyan"/>
+          <w:lang w:val="en-GB"/>
+        </w:rPr>
+        <w:t>cir_longitude</w:t>
+      </w:r>
+      <w:proofErr w:type="spellEnd"/>
+      <w:r>
+        <w:rPr>
+          <w:highlight w:val="cyan"/>
+          <w:lang w:val="en-GB"/>
+        </w:rPr>
+        <w:t xml:space="preserve">, </w:t>
+      </w:r>
+      <w:proofErr w:type="spellStart"/>
+      <w:r>
+        <w:rPr>
+          <w:highlight w:val="cyan"/>
+          <w:lang w:val="en-GB"/>
+        </w:rPr>
+        <w:t>cir_grandprix</w:t>
+      </w:r>
+      <w:proofErr w:type="spellEnd"/>
+      <w:r>
+        <w:rPr>
+          <w:highlight w:val="cyan"/>
+          <w:lang w:val="en-GB"/>
+        </w:rPr>
+        <w:t>) values ('</w:t>
+      </w:r>
+      <w:r>
+        <w:rPr>
+          <w:highlight w:val="cyan"/>
+          <w:lang w:val="en-GB"/>
+        </w:rPr>
+        <w:t>Formula 1 Etihad Airways Abu Dhabi Grand Prix 2021</w:t>
+      </w:r>
+      <w:r>
+        <w:rPr>
+          <w:highlight w:val="cyan"/>
+          <w:lang w:val="en-GB"/>
+        </w:rPr>
+        <w:t>', '</w:t>
+      </w:r>
+      <w:r>
+        <w:rPr>
+          <w:highlight w:val="cyan"/>
+          <w:lang w:val="en-GB"/>
+        </w:rPr>
+        <w:t>24.475</w:t>
+      </w:r>
+      <w:r>
+        <w:rPr>
+          <w:highlight w:val="cyan"/>
+          <w:lang w:val="en-GB"/>
+        </w:rPr>
+        <w:t>', '</w:t>
+      </w:r>
+      <w:r>
+        <w:rPr>
+          <w:highlight w:val="cyan"/>
+          <w:lang w:val="en-GB"/>
+        </w:rPr>
+        <w:t>54.604</w:t>
+      </w:r>
+      <w:r>
+        <w:rPr>
+          <w:highlight w:val="cyan"/>
+          <w:lang w:val="en-GB"/>
+        </w:rPr>
+        <w:t>',</w:t>
+      </w:r>
+      <w:r>
+        <w:rPr>
+          <w:highlight w:val="cyan"/>
+          <w:lang w:val="en-GB"/>
+        </w:rPr>
+        <w:t>12</w:t>
+      </w:r>
+      <w:proofErr w:type="gramStart"/>
+      <w:r>
+        <w:rPr>
+          <w:highlight w:val="cyan"/>
+          <w:lang w:val="en-GB"/>
+        </w:rPr>
+        <w:t>);</w:t>
+      </w:r>
+      <w:proofErr w:type="gramEnd"/>
+    </w:p>
+    <w:p>
+      <w:pPr>
+        <w:pStyle w:val="SemEspaamento"/>
+        <w:rPr>
+          <w:highlight w:val="cyan"/>
+          <w:lang w:val="en-GB"/>
+        </w:rPr>
+      </w:pPr>
+    </w:p>
+    <w:p>
+      <w:pPr>
+        <w:pStyle w:val="SemEspaamento"/>
+        <w:rPr>
+          <w:highlight w:val="cyan"/>
+          <w:lang w:val="en-GB"/>
+        </w:rPr>
+      </w:pPr>
+    </w:p>
+    <w:p>
+      <w:pPr>
+        <w:pStyle w:val="SemEspaamento"/>
+        <w:rPr>
+          <w:highlight w:val="cyan"/>
+          <w:lang w:val="en-GB"/>
+        </w:rPr>
+      </w:pPr>
+    </w:p>
+    <w:p>
+      <w:pPr>
+        <w:pStyle w:val="SemEspaamento"/>
+        <w:rPr>
+          <w:highlight w:val="cyan"/>
+          <w:lang w:val="en-GB"/>
+        </w:rPr>
+      </w:pPr>
+    </w:p>
+    <w:p>
+      <w:pPr>
+        <w:pStyle w:val="SemEspaamento"/>
+        <w:rPr>
+          <w:highlight w:val="cyan"/>
+          <w:lang w:val="en-GB"/>
+        </w:rPr>
+      </w:pPr>
+      <w:r>
+        <w:rPr>
+          <w:highlight w:val="cyan"/>
+          <w:lang w:val="en-GB"/>
+        </w:rPr>
+        <w:t>INSERT NEW CIRCUITS</w:t>
+      </w:r>
+    </w:p>
+    <w:p>
+      <w:pPr>
+        <w:pStyle w:val="SemEspaamento"/>
+        <w:rPr>
+          <w:lang w:val="en-GB"/>
+        </w:rPr>
+      </w:pPr>
+      <w:r>
+        <w:rPr>
+          <w:highlight w:val="cyan"/>
+          <w:lang w:val="en-GB"/>
+        </w:rPr>
+        <w:lastRenderedPageBreak/>
+        <w:t>insert into circuits (</w:t>
+      </w:r>
+      <w:proofErr w:type="spellStart"/>
+      <w:r>
+        <w:rPr>
+          <w:highlight w:val="cyan"/>
+          <w:lang w:val="en-GB"/>
+        </w:rPr>
+        <w:t>cir_name</w:t>
+      </w:r>
+      <w:proofErr w:type="spellEnd"/>
+      <w:r>
+        <w:rPr>
+          <w:highlight w:val="cyan"/>
+          <w:lang w:val="en-GB"/>
+        </w:rPr>
+        <w:t xml:space="preserve">, </w:t>
+      </w:r>
+      <w:proofErr w:type="spellStart"/>
+      <w:r>
+        <w:rPr>
+          <w:highlight w:val="cyan"/>
+          <w:lang w:val="en-GB"/>
+        </w:rPr>
+        <w:t>cir_latitude</w:t>
+      </w:r>
+      <w:proofErr w:type="spellEnd"/>
+      <w:r>
+        <w:rPr>
+          <w:highlight w:val="cyan"/>
+          <w:lang w:val="en-GB"/>
+        </w:rPr>
+        <w:t xml:space="preserve">, </w:t>
+      </w:r>
+      <w:proofErr w:type="spellStart"/>
+      <w:r>
+        <w:rPr>
+          <w:highlight w:val="cyan"/>
+          <w:lang w:val="en-GB"/>
+        </w:rPr>
+        <w:t>cir_longitude</w:t>
+      </w:r>
+      <w:proofErr w:type="spellEnd"/>
+      <w:r>
+        <w:rPr>
+          <w:highlight w:val="cyan"/>
+          <w:lang w:val="en-GB"/>
+        </w:rPr>
+        <w:t xml:space="preserve">, </w:t>
+      </w:r>
+      <w:proofErr w:type="spellStart"/>
+      <w:r>
+        <w:rPr>
+          <w:highlight w:val="cyan"/>
+          <w:lang w:val="en-GB"/>
+        </w:rPr>
+        <w:t>cir_grandprix</w:t>
+      </w:r>
+      <w:proofErr w:type="spellEnd"/>
+      <w:r>
+        <w:rPr>
+          <w:highlight w:val="cyan"/>
+          <w:lang w:val="en-GB"/>
+        </w:rPr>
+        <w:t>) values ('Formula 1 Gulf Air Bahrain Grand Prix 2021', '26.032', '50.513',1</w:t>
+      </w:r>
+      <w:proofErr w:type="gramStart"/>
+      <w:r>
+        <w:rPr>
+          <w:highlight w:val="cyan"/>
+          <w:lang w:val="en-GB"/>
+        </w:rPr>
+        <w:t>);</w:t>
+      </w:r>
+      <w:proofErr w:type="gramEnd"/>
+    </w:p>
+    <w:p>
+      <w:pPr>
+        <w:pStyle w:val="SemEspaamento"/>
+        <w:rPr>
+          <w:lang w:val="en-GB"/>
+        </w:rPr>
+      </w:pPr>
+    </w:p>
+    <w:p>
+      <w:pPr>
+        <w:pStyle w:val="SemEspaamento"/>
+        <w:rPr>
+          <w:lang w:val="en-GB"/>
+        </w:rPr>
+      </w:pPr>
+    </w:p>
+    <w:p>
+      <w:pPr>
+        <w:pStyle w:val="SemEspaamento"/>
+        <w:rPr>
+          <w:lang w:val="en-GB"/>
+        </w:rPr>
+      </w:pPr>
+      <w:r>
+        <w:rPr>
+          <w:lang w:val="en-GB"/>
+        </w:rPr>
+        <w:tab/>
+      </w:r>
+      <w:r>
+        <w:rPr>
+          <w:lang w:val="en-GB"/>
+        </w:rPr>
+        <w:tab/>
+      </w:r>
+      <w:r>
+        <w:rPr>
+          <w:lang w:val="en-GB"/>
+        </w:rPr>
+        <w:tab/>
+      </w:r>
+    </w:p>
+    <w:p>
+      <w:pPr>
+        <w:pStyle w:val="SemEspaamento"/>
+        <w:rPr>
+          <w:lang w:val="en-GB"/>
+        </w:rPr>
+      </w:pPr>
+      <w:proofErr w:type="gramStart"/>
+      <w:r>
+        <w:rPr>
+          <w:lang w:val="en-GB"/>
+        </w:rPr>
+        <w:t>-?-</w:t>
+      </w:r>
+      <w:proofErr w:type="gramEnd"/>
+      <w:r>
+        <w:rPr>
+          <w:lang w:val="en-GB"/>
+        </w:rPr>
+        <w:t xml:space="preserve"> </w:t>
       </w:r>
       <w:r>
         <w:rPr>
@@ -3745,151 +7374,6 @@
           <w:lang w:val="en-GB"/>
         </w:rPr>
         <w:t>-Tech');</w:t>
-      </w:r>
-    </w:p>
-    <w:p>
-      <w:pPr>
-        <w:rPr>
-          <w:lang w:val="en-GB"/>
-        </w:rPr>
-      </w:pPr>
-    </w:p>
-    <w:p>
-      <w:pPr>
-        <w:pStyle w:val="SemEspaamento"/>
-        <w:rPr>
-          <w:lang w:val="en-GB"/>
-        </w:rPr>
-      </w:pPr>
-      <w:r>
-        <w:rPr>
-          <w:lang w:val="en-GB"/>
-        </w:rPr>
-        <w:t xml:space="preserve">insert </w:t>
-      </w:r>
-      <w:r>
-        <w:rPr>
-          <w:lang w:val="en-GB"/>
-        </w:rPr>
-        <w:t xml:space="preserve">into </w:t>
-      </w:r>
-      <w:r>
-        <w:rPr>
-          <w:lang w:val="en-GB"/>
-        </w:rPr>
-        <w:t>circuits</w:t>
-      </w:r>
-      <w:r>
-        <w:rPr>
-          <w:lang w:val="en-GB"/>
-        </w:rPr>
-        <w:t xml:space="preserve"> (</w:t>
-      </w:r>
-      <w:proofErr w:type="spellStart"/>
-      <w:r>
-        <w:rPr>
-          <w:lang w:val="en-GB"/>
-        </w:rPr>
-        <w:t>cir_name</w:t>
-      </w:r>
-      <w:proofErr w:type="spellEnd"/>
-      <w:r>
-        <w:rPr>
-          <w:lang w:val="en-GB"/>
-        </w:rPr>
-        <w:t xml:space="preserve">, </w:t>
-      </w:r>
-      <w:proofErr w:type="spellStart"/>
-      <w:r>
-        <w:rPr>
-          <w:lang w:val="en-GB"/>
-        </w:rPr>
-        <w:t>cir_l</w:t>
-      </w:r>
-      <w:r>
-        <w:rPr>
-          <w:lang w:val="en-GB"/>
-        </w:rPr>
-        <w:t>atitude</w:t>
-      </w:r>
-      <w:proofErr w:type="spellEnd"/>
-      <w:r>
-        <w:rPr>
-          <w:lang w:val="en-GB"/>
-        </w:rPr>
-        <w:t xml:space="preserve">, </w:t>
-      </w:r>
-      <w:proofErr w:type="spellStart"/>
-      <w:r>
-        <w:rPr>
-          <w:lang w:val="en-GB"/>
-        </w:rPr>
-        <w:t>cir_lo</w:t>
-      </w:r>
-      <w:r>
-        <w:rPr>
-          <w:lang w:val="en-GB"/>
-        </w:rPr>
-        <w:t>ngitude</w:t>
-      </w:r>
-      <w:proofErr w:type="spellEnd"/>
-      <w:r>
-        <w:rPr>
-          <w:lang w:val="en-GB"/>
-        </w:rPr>
-        <w:t>,</w:t>
-      </w:r>
-      <w:r>
-        <w:rPr>
-          <w:lang w:val="en-GB"/>
-        </w:rPr>
-        <w:t xml:space="preserve"> </w:t>
-      </w:r>
-      <w:proofErr w:type="spellStart"/>
-      <w:r>
-        <w:rPr>
-          <w:lang w:val="en-GB"/>
-        </w:rPr>
-        <w:t>cir_grandprix</w:t>
-      </w:r>
-      <w:proofErr w:type="spellEnd"/>
-      <w:r>
-        <w:rPr>
-          <w:lang w:val="en-GB"/>
-        </w:rPr>
-        <w:t>) values ('Programming Fundamentals',6,1</w:t>
-      </w:r>
-      <w:proofErr w:type="gramStart"/>
-      <w:r>
-        <w:rPr>
-          <w:lang w:val="en-GB"/>
-        </w:rPr>
-        <w:t>);</w:t>
-      </w:r>
-      <w:proofErr w:type="gramEnd"/>
-      <w:r>
-        <w:rPr>
-          <w:lang w:val="en-GB"/>
-        </w:rPr>
-        <w:tab/>
-      </w:r>
-      <w:r>
-        <w:rPr>
-          <w:lang w:val="en-GB"/>
-        </w:rPr>
-        <w:tab/>
-      </w:r>
-      <w:r>
-        <w:rPr>
-          <w:lang w:val="en-GB"/>
-        </w:rPr>
-        <w:tab/>
-      </w:r>
-      <w:r>
-        <w:rPr>
-          <w:lang w:val="en-GB"/>
-        </w:rPr>
-        <w:tab/>
       </w:r>
     </w:p>
     <w:p>
